--- a/동아리방 ERP 시스템 구축.docx
+++ b/동아리방 ERP 시스템 구축.docx
@@ -11,7 +11,6 @@
           <w:lang w:eastAsia="ko-KR"/>
         </w:rPr>
       </w:pPr>
-      <w:proofErr w:type="spellStart"/>
       <w:r>
         <w:rPr>
           <w:rFonts w:hint="eastAsia"/>
@@ -30,7 +29,6 @@
         </w:rPr>
         <w:t>방</w:t>
       </w:r>
-      <w:proofErr w:type="spellEnd"/>
       <w:r>
         <w:rPr>
           <w:rFonts w:hint="eastAsia"/>
@@ -164,7 +162,6 @@
           <w:lang w:eastAsia="ko-KR"/>
         </w:rPr>
       </w:pPr>
-      <w:proofErr w:type="spellStart"/>
       <w:r>
         <w:rPr>
           <w:rFonts w:hint="eastAsia"/>
@@ -174,7 +171,6 @@
         </w:rPr>
         <w:t>임미선</w:t>
       </w:r>
-      <w:proofErr w:type="spellEnd"/>
       <w:r>
         <w:rPr>
           <w:rFonts w:hint="eastAsia"/>
@@ -264,7 +260,6 @@
         </w:rPr>
         <w:t xml:space="preserve"> </w:t>
       </w:r>
-      <w:proofErr w:type="spellStart"/>
       <w:r>
         <w:rPr>
           <w:rFonts w:hint="eastAsia"/>
@@ -274,7 +269,6 @@
         </w:rPr>
         <w:t>아두이노</w:t>
       </w:r>
-      <w:proofErr w:type="spellEnd"/>
       <w:r>
         <w:rPr>
           <w:rFonts w:hint="eastAsia"/>
@@ -327,7 +321,6 @@
           <w:lang w:eastAsia="ko-KR"/>
         </w:rPr>
       </w:pPr>
-      <w:proofErr w:type="spellStart"/>
       <w:r>
         <w:rPr>
           <w:rFonts w:hint="eastAsia"/>
@@ -337,7 +330,6 @@
         </w:rPr>
         <w:t>차주형</w:t>
       </w:r>
-      <w:proofErr w:type="spellEnd"/>
       <w:r>
         <w:rPr>
           <w:rFonts w:hint="eastAsia"/>
@@ -854,7 +846,6 @@
         </w:rPr>
         <w:t xml:space="preserve"> </w:t>
       </w:r>
-      <w:proofErr w:type="spellStart"/>
       <w:r>
         <w:rPr>
           <w:rFonts w:hint="eastAsia"/>
@@ -864,7 +855,6 @@
         </w:rPr>
         <w:t>반품박스</w:t>
       </w:r>
-      <w:proofErr w:type="spellEnd"/>
       <w:r>
         <w:rPr>
           <w:sz w:val="24"/>
@@ -899,7 +889,6 @@
         </w:rPr>
         <w:t xml:space="preserve"> </w:t>
       </w:r>
-      <w:proofErr w:type="spellStart"/>
       <w:r>
         <w:rPr>
           <w:rFonts w:hint="eastAsia"/>
@@ -909,7 +898,6 @@
         </w:rPr>
         <w:t>동아리방</w:t>
       </w:r>
-      <w:proofErr w:type="spellEnd"/>
       <w:r>
         <w:rPr>
           <w:rFonts w:hint="eastAsia"/>
@@ -1044,7 +1032,6 @@
         </w:rPr>
         <w:t xml:space="preserve">: </w:t>
       </w:r>
-      <w:proofErr w:type="spellStart"/>
       <w:r>
         <w:rPr>
           <w:rFonts w:hint="eastAsia"/>
@@ -1054,7 +1041,6 @@
         </w:rPr>
         <w:t>동아리방을</w:t>
       </w:r>
-      <w:proofErr w:type="spellEnd"/>
       <w:r>
         <w:rPr>
           <w:rFonts w:hint="eastAsia"/>
@@ -1099,7 +1085,6 @@
         </w:rPr>
         <w:t xml:space="preserve">, </w:t>
       </w:r>
-      <w:proofErr w:type="spellStart"/>
       <w:r>
         <w:rPr>
           <w:rFonts w:hint="eastAsia"/>
@@ -1109,7 +1094,6 @@
         </w:rPr>
         <w:t>조교실</w:t>
       </w:r>
-      <w:proofErr w:type="spellEnd"/>
       <w:r>
         <w:rPr>
           <w:rFonts w:hint="eastAsia"/>
@@ -1244,7 +1228,6 @@
           <w:lang w:eastAsia="ko-KR"/>
         </w:rPr>
       </w:pPr>
-      <w:proofErr w:type="spellStart"/>
       <w:r>
         <w:rPr>
           <w:rFonts w:hint="eastAsia"/>
@@ -1254,7 +1237,6 @@
         </w:rPr>
         <w:t>동아리방에</w:t>
       </w:r>
-      <w:proofErr w:type="spellEnd"/>
       <w:r>
         <w:rPr>
           <w:rFonts w:hint="eastAsia"/>
@@ -1518,7 +1500,6 @@
           <w:lang w:eastAsia="ko-KR"/>
         </w:rPr>
       </w:pPr>
-      <w:proofErr w:type="spellStart"/>
       <w:r>
         <w:rPr>
           <w:rFonts w:hint="eastAsia"/>
@@ -1528,7 +1509,6 @@
         </w:rPr>
         <w:t>키오스크처럼</w:t>
       </w:r>
-      <w:proofErr w:type="spellEnd"/>
       <w:r>
         <w:rPr>
           <w:rFonts w:hint="eastAsia"/>
@@ -2170,7 +2150,6 @@
         </w:rPr>
         <w:t xml:space="preserve"> </w:t>
       </w:r>
-      <w:proofErr w:type="spellStart"/>
       <w:r>
         <w:rPr>
           <w:sz w:val="24"/>
@@ -2188,7 +2167,6 @@
         </w:rPr>
         <w:t>를</w:t>
       </w:r>
-      <w:proofErr w:type="spellEnd"/>
       <w:r>
         <w:rPr>
           <w:rFonts w:hint="eastAsia"/>
@@ -2536,7 +2514,6 @@
         </w:rPr>
         <w:t xml:space="preserve"> </w:t>
       </w:r>
-      <w:proofErr w:type="spellStart"/>
       <w:r>
         <w:rPr>
           <w:rFonts w:hint="eastAsia"/>
@@ -2546,7 +2523,6 @@
         </w:rPr>
         <w:t>라즈베리파이와</w:t>
       </w:r>
-      <w:proofErr w:type="spellEnd"/>
       <w:r>
         <w:rPr>
           <w:rFonts w:hint="eastAsia"/>
@@ -3378,27 +3354,14 @@
       <w:r>
         <w:t xml:space="preserve">Figure </w:t>
       </w:r>
-      <w:r>
-        <w:fldChar w:fldCharType="begin"/>
-      </w:r>
-      <w:r>
-        <w:instrText xml:space="preserve"> SEQ Figure \* ARABIC </w:instrText>
-      </w:r>
-      <w:r>
-        <w:fldChar w:fldCharType="separate"/>
-      </w:r>
-      <w:r>
-        <w:rPr>
-          <w:noProof/>
-        </w:rPr>
-        <w:t>1</w:t>
-      </w:r>
-      <w:r>
-        <w:rPr>
-          <w:noProof/>
-        </w:rPr>
-        <w:fldChar w:fldCharType="end"/>
-      </w:r>
+      <w:fldSimple w:instr=" SEQ Figure \* ARABIC ">
+        <w:r>
+          <w:rPr>
+            <w:noProof/>
+          </w:rPr>
+          <w:t>1</w:t>
+        </w:r>
+      </w:fldSimple>
       <w:r>
         <w:rPr>
           <w:rFonts w:hint="eastAsia"/>
@@ -3710,7 +3673,6 @@
           <w:lang w:eastAsia="ko-KR"/>
         </w:rPr>
       </w:pPr>
-      <w:proofErr w:type="spellStart"/>
       <w:r>
         <w:rPr>
           <w:rFonts w:hint="eastAsia"/>
@@ -3719,7 +3681,6 @@
         <w:lastRenderedPageBreak/>
         <w:t>라즈베리파이와</w:t>
       </w:r>
-      <w:proofErr w:type="spellEnd"/>
       <w:r>
         <w:rPr>
           <w:rFonts w:hint="eastAsia"/>
@@ -3879,7 +3840,6 @@
         </w:rPr>
         <w:t xml:space="preserve"> </w:t>
       </w:r>
-      <w:proofErr w:type="spellStart"/>
       <w:r>
         <w:rPr>
           <w:rFonts w:hint="eastAsia"/>
@@ -3887,7 +3847,6 @@
         </w:rPr>
         <w:t>처럼</w:t>
       </w:r>
-      <w:proofErr w:type="spellEnd"/>
       <w:r>
         <w:rPr>
           <w:rFonts w:hint="eastAsia"/>
@@ -4060,7 +4019,6 @@
         </w:rPr>
         <w:t xml:space="preserve"> </w:t>
       </w:r>
-      <w:proofErr w:type="spellStart"/>
       <w:r>
         <w:rPr>
           <w:rFonts w:hint="eastAsia"/>
@@ -4068,7 +4026,6 @@
         </w:rPr>
         <w:t>아두이노</w:t>
       </w:r>
-      <w:proofErr w:type="spellEnd"/>
       <w:r>
         <w:rPr>
           <w:rFonts w:hint="eastAsia"/>
@@ -4184,7 +4141,6 @@
         </w:rPr>
         <w:t xml:space="preserve"> </w:t>
       </w:r>
-      <w:proofErr w:type="spellStart"/>
       <w:r>
         <w:rPr>
           <w:rFonts w:hint="eastAsia"/>
@@ -4192,15 +4148,13 @@
         </w:rPr>
         <w:t>라즈베리파이와</w:t>
       </w:r>
-      <w:proofErr w:type="spellEnd"/>
-      <w:r>
-        <w:rPr>
-          <w:rFonts w:hint="eastAsia"/>
-          <w:lang w:eastAsia="ko-KR"/>
-        </w:rPr>
-        <w:t xml:space="preserve"> </w:t>
-      </w:r>
-      <w:proofErr w:type="spellStart"/>
+      <w:r>
+        <w:rPr>
+          <w:rFonts w:hint="eastAsia"/>
+          <w:lang w:eastAsia="ko-KR"/>
+        </w:rPr>
+        <w:t xml:space="preserve"> </w:t>
+      </w:r>
       <w:r>
         <w:rPr>
           <w:rFonts w:hint="eastAsia"/>
@@ -4208,7 +4162,6 @@
         </w:rPr>
         <w:t>아두이노를</w:t>
       </w:r>
-      <w:proofErr w:type="spellEnd"/>
       <w:r>
         <w:rPr>
           <w:rFonts w:hint="eastAsia"/>
@@ -4402,7 +4355,6 @@
         </w:rPr>
         <w:t>PoE</w:t>
       </w:r>
-      <w:proofErr w:type="spellStart"/>
       <w:r>
         <w:rPr>
           <w:rFonts w:hint="eastAsia"/>
@@ -4410,7 +4362,6 @@
         </w:rPr>
         <w:t>으로</w:t>
       </w:r>
-      <w:proofErr w:type="spellEnd"/>
       <w:r>
         <w:rPr>
           <w:rFonts w:hint="eastAsia"/>
@@ -4474,7 +4425,6 @@
         </w:rPr>
         <w:t xml:space="preserve"> </w:t>
       </w:r>
-      <w:proofErr w:type="spellStart"/>
       <w:r>
         <w:rPr>
           <w:rFonts w:hint="eastAsia"/>
@@ -4482,7 +4432,6 @@
         </w:rPr>
         <w:t>아두이노에</w:t>
       </w:r>
-      <w:proofErr w:type="spellEnd"/>
       <w:r>
         <w:rPr>
           <w:rFonts w:hint="eastAsia"/>
@@ -4664,7 +4613,6 @@
         </w:rPr>
         <w:t xml:space="preserve"> </w:t>
       </w:r>
-      <w:proofErr w:type="spellStart"/>
       <w:r>
         <w:rPr>
           <w:rFonts w:hint="eastAsia"/>
@@ -4672,7 +4620,6 @@
         </w:rPr>
         <w:t>여러개의</w:t>
       </w:r>
-      <w:proofErr w:type="spellEnd"/>
       <w:r>
         <w:rPr>
           <w:rFonts w:hint="eastAsia"/>
@@ -4993,7 +4940,6 @@
         </w:rPr>
         <w:t xml:space="preserve"> </w:t>
       </w:r>
-      <w:proofErr w:type="spellStart"/>
       <w:r>
         <w:rPr>
           <w:rFonts w:hint="eastAsia"/>
@@ -5001,7 +4947,6 @@
         </w:rPr>
         <w:t>아이피를</w:t>
       </w:r>
-      <w:proofErr w:type="spellEnd"/>
       <w:r>
         <w:rPr>
           <w:rFonts w:hint="eastAsia"/>
@@ -5230,7 +5175,6 @@
         </w:rPr>
         <w:t xml:space="preserve"> </w:t>
       </w:r>
-      <w:proofErr w:type="spellStart"/>
       <w:r>
         <w:rPr>
           <w:rFonts w:hint="eastAsia"/>
@@ -5238,14 +5182,12 @@
         </w:rPr>
         <w:t>큰틀이며</w:t>
       </w:r>
-      <w:proofErr w:type="spellEnd"/>
-      <w:r>
-        <w:rPr>
-          <w:lang w:eastAsia="ko-KR"/>
-        </w:rPr>
-        <w:t xml:space="preserve"> </w:t>
-      </w:r>
-      <w:proofErr w:type="spellStart"/>
+      <w:r>
+        <w:rPr>
+          <w:lang w:eastAsia="ko-KR"/>
+        </w:rPr>
+        <w:t xml:space="preserve"> </w:t>
+      </w:r>
       <w:r>
         <w:rPr>
           <w:rFonts w:hint="eastAsia"/>
@@ -5253,7 +5195,6 @@
         </w:rPr>
         <w:t>라즈베리파이의</w:t>
       </w:r>
-      <w:proofErr w:type="spellEnd"/>
       <w:r>
         <w:rPr>
           <w:rFonts w:hint="eastAsia"/>
@@ -5361,7 +5302,6 @@
         </w:rPr>
         <w:t xml:space="preserve"> </w:t>
       </w:r>
-      <w:proofErr w:type="spellStart"/>
       <w:r>
         <w:rPr>
           <w:rFonts w:hint="eastAsia"/>
@@ -5369,7 +5309,6 @@
         </w:rPr>
         <w:t>시스탬</w:t>
       </w:r>
-      <w:proofErr w:type="spellEnd"/>
       <w:r>
         <w:rPr>
           <w:rFonts w:hint="eastAsia"/>
@@ -5517,7 +5456,6 @@
         </w:rPr>
         <w:t xml:space="preserve"> </w:t>
       </w:r>
-      <w:proofErr w:type="spellStart"/>
       <w:r>
         <w:rPr>
           <w:rFonts w:hint="eastAsia"/>
@@ -5525,7 +5463,6 @@
         </w:rPr>
         <w:t>대여기간을</w:t>
       </w:r>
-      <w:proofErr w:type="spellEnd"/>
       <w:r>
         <w:rPr>
           <w:rFonts w:hint="eastAsia"/>
@@ -5998,7 +5935,6 @@
         <w:autoSpaceDE/>
         <w:autoSpaceDN/>
         <w:rPr>
-          <w:rFonts w:hint="eastAsia"/>
           <w:lang w:eastAsia="ko-KR"/>
         </w:rPr>
       </w:pPr>
@@ -6043,7 +5979,6 @@
         <w:autoSpaceDE/>
         <w:autoSpaceDN/>
         <w:rPr>
-          <w:rFonts w:hint="eastAsia"/>
           <w:sz w:val="36"/>
           <w:szCs w:val="48"/>
           <w:lang w:eastAsia="ko-KR"/>
@@ -6124,7 +6059,6 @@
         <w:autoSpaceDE/>
         <w:autoSpaceDN/>
         <w:rPr>
-          <w:rFonts w:hint="eastAsia"/>
           <w:lang w:eastAsia="ko-KR"/>
         </w:rPr>
       </w:pPr>
@@ -6172,7 +6106,6 @@
         </w:rPr>
         <w:t xml:space="preserve">, </w:t>
       </w:r>
-      <w:proofErr w:type="spellStart"/>
       <w:r>
         <w:rPr>
           <w:rFonts w:hint="eastAsia"/>
@@ -6180,7 +6113,6 @@
         </w:rPr>
         <w:t>백엔드</w:t>
       </w:r>
-      <w:proofErr w:type="spellEnd"/>
     </w:p>
     <w:p>
       <w:pPr>
@@ -6192,7 +6124,6 @@
           <w:lang w:eastAsia="ko-KR"/>
         </w:rPr>
       </w:pPr>
-      <w:proofErr w:type="spellStart"/>
       <w:r>
         <w:rPr>
           <w:rFonts w:hint="eastAsia"/>
@@ -6200,7 +6131,6 @@
         </w:rPr>
         <w:t>키오스크</w:t>
       </w:r>
-      <w:proofErr w:type="spellEnd"/>
       <w:r>
         <w:rPr>
           <w:rFonts w:hint="eastAsia"/>
@@ -6363,7 +6293,6 @@
         </w:rPr>
         <w:t xml:space="preserve"> </w:t>
       </w:r>
-      <w:proofErr w:type="spellStart"/>
       <w:r>
         <w:rPr>
           <w:rFonts w:hint="eastAsia"/>
@@ -6371,7 +6300,6 @@
         </w:rPr>
         <w:t>백엔드</w:t>
       </w:r>
-      <w:proofErr w:type="spellEnd"/>
       <w:r>
         <w:rPr>
           <w:rFonts w:hint="eastAsia"/>
@@ -6402,7 +6330,6 @@
           <w:lang w:eastAsia="ko-KR"/>
         </w:rPr>
       </w:pPr>
-      <w:proofErr w:type="spellStart"/>
       <w:r>
         <w:rPr>
           <w:rFonts w:hint="eastAsia"/>
@@ -6417,7 +6344,6 @@
         </w:rPr>
         <w:t>로</w:t>
       </w:r>
-      <w:proofErr w:type="spellEnd"/>
       <w:r>
         <w:rPr>
           <w:rFonts w:hint="eastAsia"/>
@@ -6580,7 +6506,6 @@
         </w:rPr>
         <w:t xml:space="preserve"> </w:t>
       </w:r>
-      <w:proofErr w:type="spellStart"/>
       <w:r>
         <w:rPr>
           <w:rFonts w:hint="eastAsia"/>
@@ -6588,7 +6513,6 @@
         </w:rPr>
         <w:t>키오스크에</w:t>
       </w:r>
-      <w:proofErr w:type="spellEnd"/>
       <w:r>
         <w:rPr>
           <w:rFonts w:hint="eastAsia"/>
@@ -6792,7 +6716,6 @@
         </w:rPr>
         <w:t xml:space="preserve"> </w:t>
       </w:r>
-      <w:proofErr w:type="spellStart"/>
       <w:r>
         <w:rPr>
           <w:rFonts w:hint="eastAsia"/>
@@ -6807,7 +6730,6 @@
         </w:rPr>
         <w:t>의</w:t>
       </w:r>
-      <w:proofErr w:type="spellEnd"/>
       <w:r>
         <w:rPr>
           <w:rFonts w:hint="eastAsia"/>
@@ -6865,7 +6787,6 @@
           <w:lang w:eastAsia="ko-KR"/>
         </w:rPr>
       </w:pPr>
-      <w:proofErr w:type="spellStart"/>
       <w:r>
         <w:rPr>
           <w:rFonts w:hint="eastAsia"/>
@@ -6873,7 +6794,6 @@
         </w:rPr>
         <w:t>키오스크</w:t>
       </w:r>
-      <w:proofErr w:type="spellEnd"/>
       <w:r>
         <w:rPr>
           <w:rFonts w:hint="eastAsia"/>
@@ -7661,6 +7581,7 @@
         <w:autoSpaceDE/>
         <w:autoSpaceDN/>
         <w:rPr>
+          <w:rFonts w:hint="eastAsia"/>
           <w:lang w:eastAsia="ko-KR"/>
         </w:rPr>
       </w:pPr>
@@ -7774,7 +7695,6 @@
         </w:rPr>
         <w:t xml:space="preserve"> </w:t>
       </w:r>
-      <w:proofErr w:type="spellStart"/>
       <w:r>
         <w:rPr>
           <w:rFonts w:hint="eastAsia"/>
@@ -7782,7 +7702,6 @@
         </w:rPr>
         <w:t>대쉬보드</w:t>
       </w:r>
-      <w:proofErr w:type="spellEnd"/>
     </w:p>
     <w:p>
       <w:pPr>
@@ -7800,7 +7719,6 @@
           <w:lang w:eastAsia="ko-KR"/>
         </w:rPr>
       </w:pPr>
-      <w:proofErr w:type="spellStart"/>
       <w:r>
         <w:rPr>
           <w:rFonts w:hint="eastAsia"/>
@@ -7808,7 +7726,6 @@
         </w:rPr>
         <w:t>키오스크</w:t>
       </w:r>
-      <w:proofErr w:type="spellEnd"/>
       <w:r>
         <w:rPr>
           <w:rFonts w:hint="eastAsia"/>
@@ -7830,7 +7747,6 @@
         </w:rPr>
         <w:t xml:space="preserve"> </w:t>
       </w:r>
-      <w:proofErr w:type="spellStart"/>
       <w:r>
         <w:rPr>
           <w:rFonts w:hint="eastAsia"/>
@@ -7838,7 +7754,6 @@
         </w:rPr>
         <w:t>대쉬보드</w:t>
       </w:r>
-      <w:proofErr w:type="spellEnd"/>
     </w:p>
     <w:p>
       <w:pPr>
@@ -8033,7 +7948,6 @@
         </w:rPr>
         <w:t xml:space="preserve"> </w:t>
       </w:r>
-      <w:proofErr w:type="spellStart"/>
       <w:r>
         <w:rPr>
           <w:rFonts w:hint="eastAsia"/>
@@ -8048,7 +7962,6 @@
         </w:rPr>
         <w:t>드</w:t>
       </w:r>
-      <w:proofErr w:type="spellEnd"/>
     </w:p>
     <w:p>
       <w:pPr>
@@ -8156,7 +8069,6 @@
           <w:lang w:eastAsia="ko-KR"/>
         </w:rPr>
       </w:pPr>
-      <w:proofErr w:type="spellStart"/>
       <w:r>
         <w:rPr>
           <w:rFonts w:hint="eastAsia"/>
@@ -8164,7 +8076,6 @@
         </w:rPr>
         <w:t>키오스크로</w:t>
       </w:r>
-      <w:proofErr w:type="spellEnd"/>
       <w:r>
         <w:rPr>
           <w:rFonts w:hint="eastAsia"/>
@@ -8293,7 +8204,6 @@
           <w:lang w:eastAsia="ko-KR"/>
         </w:rPr>
       </w:pPr>
-      <w:proofErr w:type="spellStart"/>
       <w:r>
         <w:rPr>
           <w:rFonts w:hint="eastAsia"/>
@@ -8301,7 +8211,6 @@
         </w:rPr>
         <w:t>미연결</w:t>
       </w:r>
-      <w:proofErr w:type="spellEnd"/>
       <w:r>
         <w:rPr>
           <w:rFonts w:hint="eastAsia"/>
@@ -8337,7 +8246,6 @@
         </w:rPr>
         <w:t xml:space="preserve"> </w:t>
       </w:r>
-      <w:proofErr w:type="spellStart"/>
       <w:r>
         <w:rPr>
           <w:rFonts w:hint="eastAsia"/>
@@ -8345,7 +8253,6 @@
         </w:rPr>
         <w:t>전원또한</w:t>
       </w:r>
-      <w:proofErr w:type="spellEnd"/>
       <w:r>
         <w:rPr>
           <w:rFonts w:hint="eastAsia"/>
@@ -8427,12 +8334,6 @@
           <w:lang w:eastAsia="ko-KR"/>
         </w:rPr>
       </w:pPr>
-      <w:r>
-        <w:rPr>
-          <w:lang w:eastAsia="ko-KR"/>
-        </w:rPr>
-        <w:br w:type="page"/>
-      </w:r>
     </w:p>
     <w:p>
       <w:pPr>
@@ -8455,6 +8356,235 @@
           <w:lang w:eastAsia="ko-KR"/>
         </w:rPr>
       </w:pPr>
+      <w:r>
+        <w:rPr>
+          <w:rFonts w:hint="eastAsia"/>
+          <w:lang w:eastAsia="ko-KR"/>
+        </w:rPr>
+        <w:t>대여</w:t>
+      </w:r>
+      <w:r>
+        <w:rPr>
+          <w:rFonts w:hint="eastAsia"/>
+          <w:lang w:eastAsia="ko-KR"/>
+        </w:rPr>
+        <w:t xml:space="preserve"> </w:t>
+      </w:r>
+      <w:r>
+        <w:rPr>
+          <w:rFonts w:hint="eastAsia"/>
+          <w:lang w:eastAsia="ko-KR"/>
+        </w:rPr>
+        <w:t>가능한</w:t>
+      </w:r>
+      <w:r>
+        <w:rPr>
+          <w:rFonts w:hint="eastAsia"/>
+          <w:lang w:eastAsia="ko-KR"/>
+        </w:rPr>
+        <w:t xml:space="preserve"> </w:t>
+      </w:r>
+      <w:r>
+        <w:rPr>
+          <w:rFonts w:hint="eastAsia"/>
+          <w:lang w:eastAsia="ko-KR"/>
+        </w:rPr>
+        <w:t>장비</w:t>
+      </w:r>
+      <w:r>
+        <w:rPr>
+          <w:rFonts w:hint="eastAsia"/>
+          <w:lang w:eastAsia="ko-KR"/>
+        </w:rPr>
+        <w:t xml:space="preserve"> </w:t>
+      </w:r>
+      <w:r>
+        <w:rPr>
+          <w:rFonts w:hint="eastAsia"/>
+          <w:lang w:eastAsia="ko-KR"/>
+        </w:rPr>
+        <w:t>목록</w:t>
+      </w:r>
+      <w:r>
+        <w:rPr>
+          <w:rFonts w:hint="eastAsia"/>
+          <w:lang w:eastAsia="ko-KR"/>
+        </w:rPr>
+        <w:t xml:space="preserve"> </w:t>
+      </w:r>
+      <w:r>
+        <w:rPr>
+          <w:lang w:eastAsia="ko-KR"/>
+        </w:rPr>
+        <w:t>:</w:t>
+      </w:r>
+    </w:p>
+    <w:p>
+      <w:pPr>
+        <w:pStyle w:val="a3"/>
+        <w:widowControl/>
+        <w:numPr>
+          <w:ilvl w:val="0"/>
+          <w:numId w:val="11"/>
+        </w:numPr>
+        <w:wordWrap/>
+        <w:autoSpaceDE/>
+        <w:autoSpaceDN/>
+        <w:ind w:leftChars="0"/>
+        <w:rPr>
+          <w:lang w:eastAsia="ko-KR"/>
+        </w:rPr>
+      </w:pPr>
+      <w:r>
+        <w:rPr>
+          <w:rFonts w:hint="eastAsia"/>
+          <w:lang w:eastAsia="ko-KR"/>
+        </w:rPr>
+        <w:t>책</w:t>
+      </w:r>
+    </w:p>
+    <w:p>
+      <w:pPr>
+        <w:pStyle w:val="a3"/>
+        <w:widowControl/>
+        <w:numPr>
+          <w:ilvl w:val="0"/>
+          <w:numId w:val="11"/>
+        </w:numPr>
+        <w:wordWrap/>
+        <w:autoSpaceDE/>
+        <w:autoSpaceDN/>
+        <w:ind w:leftChars="0"/>
+        <w:rPr>
+          <w:lang w:eastAsia="ko-KR"/>
+        </w:rPr>
+      </w:pPr>
+      <w:r>
+        <w:rPr>
+          <w:rFonts w:hint="eastAsia"/>
+          <w:lang w:eastAsia="ko-KR"/>
+        </w:rPr>
+        <w:t>컴퓨팅</w:t>
+      </w:r>
+      <w:r>
+        <w:rPr>
+          <w:rFonts w:hint="eastAsia"/>
+          <w:lang w:eastAsia="ko-KR"/>
+        </w:rPr>
+        <w:t xml:space="preserve"> </w:t>
+      </w:r>
+      <w:r>
+        <w:rPr>
+          <w:rFonts w:hint="eastAsia"/>
+          <w:lang w:eastAsia="ko-KR"/>
+        </w:rPr>
+        <w:t>리소스</w:t>
+      </w:r>
+      <w:r>
+        <w:rPr>
+          <w:rFonts w:hint="eastAsia"/>
+          <w:lang w:eastAsia="ko-KR"/>
+        </w:rPr>
+        <w:t xml:space="preserve"> </w:t>
+      </w:r>
+      <w:r>
+        <w:rPr>
+          <w:lang w:eastAsia="ko-KR"/>
+        </w:rPr>
+        <w:t>(</w:t>
+      </w:r>
+      <w:r>
+        <w:rPr>
+          <w:rFonts w:hint="eastAsia"/>
+          <w:lang w:eastAsia="ko-KR"/>
+        </w:rPr>
+        <w:t>서버</w:t>
+      </w:r>
+      <w:r>
+        <w:rPr>
+          <w:rFonts w:hint="eastAsia"/>
+          <w:lang w:eastAsia="ko-KR"/>
+        </w:rPr>
+        <w:t>)</w:t>
+      </w:r>
+    </w:p>
+    <w:p>
+      <w:pPr>
+        <w:pStyle w:val="a3"/>
+        <w:widowControl/>
+        <w:numPr>
+          <w:ilvl w:val="0"/>
+          <w:numId w:val="11"/>
+        </w:numPr>
+        <w:wordWrap/>
+        <w:autoSpaceDE/>
+        <w:autoSpaceDN/>
+        <w:ind w:leftChars="0"/>
+        <w:rPr>
+          <w:lang w:eastAsia="ko-KR"/>
+        </w:rPr>
+      </w:pPr>
+      <w:r>
+        <w:rPr>
+          <w:rFonts w:hint="eastAsia"/>
+          <w:lang w:eastAsia="ko-KR"/>
+        </w:rPr>
+        <w:t>장비</w:t>
+      </w:r>
+      <w:r>
+        <w:rPr>
+          <w:lang w:eastAsia="ko-KR"/>
+        </w:rPr>
+        <w:t xml:space="preserve"> (</w:t>
+      </w:r>
+      <w:r>
+        <w:rPr>
+          <w:rFonts w:hint="eastAsia"/>
+          <w:lang w:eastAsia="ko-KR"/>
+        </w:rPr>
+        <w:t>라즈베리파이</w:t>
+      </w:r>
+      <w:r>
+        <w:rPr>
+          <w:rFonts w:hint="eastAsia"/>
+          <w:lang w:eastAsia="ko-KR"/>
+        </w:rPr>
+        <w:t>,</w:t>
+      </w:r>
+      <w:r>
+        <w:rPr>
+          <w:lang w:eastAsia="ko-KR"/>
+        </w:rPr>
+        <w:t xml:space="preserve"> </w:t>
+      </w:r>
+      <w:r>
+        <w:rPr>
+          <w:rFonts w:hint="eastAsia"/>
+          <w:lang w:eastAsia="ko-KR"/>
+        </w:rPr>
+        <w:t>아두이노</w:t>
+      </w:r>
+      <w:r>
+        <w:rPr>
+          <w:rFonts w:hint="eastAsia"/>
+          <w:lang w:eastAsia="ko-KR"/>
+        </w:rPr>
+        <w:t xml:space="preserve"> </w:t>
+      </w:r>
+      <w:r>
+        <w:rPr>
+          <w:rFonts w:hint="eastAsia"/>
+          <w:lang w:eastAsia="ko-KR"/>
+        </w:rPr>
+        <w:t>등등</w:t>
+      </w:r>
+      <w:r>
+        <w:rPr>
+          <w:rFonts w:hint="eastAsia"/>
+          <w:lang w:eastAsia="ko-KR"/>
+        </w:rPr>
+        <w:t>)</w:t>
+      </w:r>
     </w:p>
     <w:p>
       <w:pPr>
@@ -8463,6 +8593,7 @@
         <w:autoSpaceDE/>
         <w:autoSpaceDN/>
         <w:rPr>
+          <w:rFonts w:hint="eastAsia"/>
           <w:lang w:eastAsia="ko-KR"/>
         </w:rPr>
       </w:pPr>
@@ -8474,6 +8605,7 @@
         <w:autoSpaceDE/>
         <w:autoSpaceDN/>
         <w:rPr>
+          <w:rFonts w:hint="eastAsia"/>
           <w:lang w:eastAsia="ko-KR"/>
         </w:rPr>
       </w:pPr>
@@ -8488,6 +8620,12 @@
           <w:lang w:eastAsia="ko-KR"/>
         </w:rPr>
       </w:pPr>
+      <w:r>
+        <w:rPr>
+          <w:lang w:eastAsia="ko-KR"/>
+        </w:rPr>
+        <w:br w:type="page"/>
+      </w:r>
     </w:p>
     <w:p>
       <w:pPr>
@@ -8510,23 +8648,6 @@
           <w:lang w:eastAsia="ko-KR"/>
         </w:rPr>
       </w:pPr>
-      <w:r>
-        <w:rPr>
-          <w:sz w:val="24"/>
-          <w:szCs w:val="36"/>
-          <w:lang w:eastAsia="ko-KR"/>
-        </w:rPr>
-        <w:br w:type="page"/>
-      </w:r>
-      <w:r>
-        <w:rPr>
-          <w:sz w:val="24"/>
-          <w:szCs w:val="36"/>
-          <w:lang w:eastAsia="ko-KR"/>
-        </w:rPr>
-        <w:lastRenderedPageBreak/>
-        <w:br w:type="page"/>
-      </w:r>
     </w:p>
     <w:p>
       <w:pPr>
@@ -8535,983 +8656,117 @@
         <w:autoSpaceDE/>
         <w:autoSpaceDN/>
         <w:rPr>
-          <w:sz w:val="24"/>
-          <w:szCs w:val="36"/>
+          <w:rFonts w:hint="eastAsia"/>
           <w:lang w:eastAsia="ko-KR"/>
         </w:rPr>
       </w:pPr>
     </w:p>
     <w:p>
       <w:pPr>
-        <w:rPr>
-          <w:sz w:val="24"/>
-          <w:szCs w:val="36"/>
-          <w:lang w:eastAsia="ko-KR"/>
-        </w:rPr>
-      </w:pPr>
-      <w:r>
-        <w:rPr>
-          <w:rFonts w:hint="eastAsia"/>
-          <w:sz w:val="24"/>
-          <w:szCs w:val="36"/>
-          <w:lang w:eastAsia="ko-KR"/>
-        </w:rPr>
-        <w:t>용어</w:t>
-      </w:r>
-      <w:r>
-        <w:rPr>
-          <w:rFonts w:hint="eastAsia"/>
-          <w:sz w:val="24"/>
-          <w:szCs w:val="36"/>
-          <w:lang w:eastAsia="ko-KR"/>
-        </w:rPr>
-        <w:t xml:space="preserve"> </w:t>
-      </w:r>
-      <w:r>
-        <w:rPr>
-          <w:rFonts w:hint="eastAsia"/>
-          <w:sz w:val="24"/>
-          <w:szCs w:val="36"/>
-          <w:lang w:eastAsia="ko-KR"/>
-        </w:rPr>
-        <w:t>설명</w:t>
-      </w:r>
-      <w:r>
-        <w:rPr>
-          <w:rFonts w:hint="eastAsia"/>
-          <w:sz w:val="24"/>
-          <w:szCs w:val="36"/>
-          <w:lang w:eastAsia="ko-KR"/>
-        </w:rPr>
-        <w:t xml:space="preserve"> </w:t>
-      </w:r>
-      <w:r>
-        <w:rPr>
-          <w:sz w:val="24"/>
-          <w:szCs w:val="36"/>
-          <w:lang w:eastAsia="ko-KR"/>
-        </w:rPr>
-        <w:t>: (</w:t>
-      </w:r>
-      <w:r>
-        <w:rPr>
-          <w:rFonts w:hint="eastAsia"/>
-          <w:sz w:val="24"/>
-          <w:szCs w:val="36"/>
-          <w:lang w:eastAsia="ko-KR"/>
-        </w:rPr>
-        <w:t>기초</w:t>
-      </w:r>
-      <w:r>
-        <w:rPr>
-          <w:rFonts w:hint="eastAsia"/>
-          <w:sz w:val="24"/>
-          <w:szCs w:val="36"/>
-          <w:lang w:eastAsia="ko-KR"/>
-        </w:rPr>
-        <w:t xml:space="preserve"> </w:t>
-      </w:r>
-      <w:r>
-        <w:rPr>
-          <w:rFonts w:hint="eastAsia"/>
-          <w:sz w:val="24"/>
-          <w:szCs w:val="36"/>
-          <w:lang w:eastAsia="ko-KR"/>
-        </w:rPr>
-        <w:t>정의는</w:t>
-      </w:r>
-      <w:r>
-        <w:rPr>
-          <w:rFonts w:hint="eastAsia"/>
-          <w:sz w:val="24"/>
-          <w:szCs w:val="36"/>
-          <w:lang w:eastAsia="ko-KR"/>
-        </w:rPr>
-        <w:t xml:space="preserve"> </w:t>
-      </w:r>
-      <w:r>
-        <w:rPr>
-          <w:rFonts w:hint="eastAsia"/>
-          <w:sz w:val="24"/>
-          <w:szCs w:val="36"/>
-          <w:lang w:eastAsia="ko-KR"/>
-        </w:rPr>
-        <w:t>설명</w:t>
-      </w:r>
-      <w:r>
-        <w:rPr>
-          <w:rFonts w:hint="eastAsia"/>
-          <w:sz w:val="24"/>
-          <w:szCs w:val="36"/>
-          <w:lang w:eastAsia="ko-KR"/>
-        </w:rPr>
-        <w:t xml:space="preserve"> </w:t>
-      </w:r>
-      <w:r>
-        <w:rPr>
-          <w:rFonts w:hint="eastAsia"/>
-          <w:sz w:val="24"/>
-          <w:szCs w:val="36"/>
-          <w:lang w:eastAsia="ko-KR"/>
-        </w:rPr>
-        <w:t>하지</w:t>
-      </w:r>
-      <w:r>
-        <w:rPr>
-          <w:rFonts w:hint="eastAsia"/>
-          <w:sz w:val="24"/>
-          <w:szCs w:val="36"/>
-          <w:lang w:eastAsia="ko-KR"/>
-        </w:rPr>
-        <w:t xml:space="preserve"> </w:t>
-      </w:r>
-      <w:r>
-        <w:rPr>
-          <w:rFonts w:hint="eastAsia"/>
-          <w:sz w:val="24"/>
-          <w:szCs w:val="36"/>
-          <w:lang w:eastAsia="ko-KR"/>
-        </w:rPr>
-        <w:t>않음</w:t>
-      </w:r>
-      <w:r>
-        <w:rPr>
-          <w:rFonts w:hint="eastAsia"/>
-          <w:sz w:val="24"/>
-          <w:szCs w:val="36"/>
-          <w:lang w:eastAsia="ko-KR"/>
-        </w:rPr>
-        <w:t>.</w:t>
-      </w:r>
-      <w:r>
-        <w:rPr>
-          <w:sz w:val="24"/>
-          <w:szCs w:val="36"/>
-          <w:lang w:eastAsia="ko-KR"/>
-        </w:rPr>
-        <w:t>)</w:t>
-      </w:r>
+        <w:widowControl/>
+        <w:wordWrap/>
+        <w:autoSpaceDE/>
+        <w:autoSpaceDN/>
+        <w:rPr>
+          <w:lang w:eastAsia="ko-KR"/>
+        </w:rPr>
+      </w:pPr>
     </w:p>
     <w:p>
       <w:pPr>
-        <w:rPr>
-          <w:sz w:val="24"/>
-          <w:szCs w:val="36"/>
+        <w:widowControl/>
+        <w:wordWrap/>
+        <w:autoSpaceDE/>
+        <w:autoSpaceDN/>
+        <w:rPr>
           <w:lang w:eastAsia="ko-KR"/>
         </w:rPr>
       </w:pPr>
     </w:p>
     <w:p>
       <w:pPr>
-        <w:rPr>
-          <w:sz w:val="24"/>
-          <w:szCs w:val="36"/>
-          <w:lang w:eastAsia="ko-KR"/>
-        </w:rPr>
-      </w:pPr>
-      <w:r>
-        <w:rPr>
-          <w:rFonts w:hint="eastAsia"/>
-          <w:sz w:val="24"/>
-          <w:szCs w:val="36"/>
-          <w:lang w:eastAsia="ko-KR"/>
-        </w:rPr>
-        <w:t>E</w:t>
-      </w:r>
-      <w:r>
-        <w:rPr>
-          <w:sz w:val="24"/>
-          <w:szCs w:val="36"/>
-          <w:lang w:eastAsia="ko-KR"/>
-        </w:rPr>
-        <w:t>RP : Enterprise Resource Planning(</w:t>
-      </w:r>
-      <w:r>
-        <w:rPr>
-          <w:rFonts w:hint="eastAsia"/>
-          <w:sz w:val="24"/>
-          <w:szCs w:val="36"/>
-          <w:lang w:eastAsia="ko-KR"/>
-        </w:rPr>
-        <w:t>자원</w:t>
-      </w:r>
-      <w:r>
-        <w:rPr>
-          <w:rFonts w:hint="eastAsia"/>
-          <w:sz w:val="24"/>
-          <w:szCs w:val="36"/>
-          <w:lang w:eastAsia="ko-KR"/>
-        </w:rPr>
-        <w:t xml:space="preserve"> </w:t>
-      </w:r>
-      <w:r>
-        <w:rPr>
-          <w:rFonts w:hint="eastAsia"/>
-          <w:sz w:val="24"/>
-          <w:szCs w:val="36"/>
-          <w:lang w:eastAsia="ko-KR"/>
-        </w:rPr>
-        <w:t>관리</w:t>
-      </w:r>
-      <w:r>
-        <w:rPr>
-          <w:rFonts w:hint="eastAsia"/>
-          <w:sz w:val="24"/>
-          <w:szCs w:val="36"/>
-          <w:lang w:eastAsia="ko-KR"/>
-        </w:rPr>
-        <w:t xml:space="preserve"> </w:t>
-      </w:r>
-      <w:r>
-        <w:rPr>
-          <w:rFonts w:hint="eastAsia"/>
-          <w:sz w:val="24"/>
-          <w:szCs w:val="36"/>
-          <w:lang w:eastAsia="ko-KR"/>
-        </w:rPr>
-        <w:t>시스템</w:t>
-      </w:r>
-      <w:r>
-        <w:rPr>
-          <w:rFonts w:hint="eastAsia"/>
-          <w:sz w:val="24"/>
-          <w:szCs w:val="36"/>
-          <w:lang w:eastAsia="ko-KR"/>
-        </w:rPr>
-        <w:t>)</w:t>
-      </w:r>
+        <w:widowControl/>
+        <w:wordWrap/>
+        <w:autoSpaceDE/>
+        <w:autoSpaceDN/>
+        <w:rPr>
+          <w:lang w:eastAsia="ko-KR"/>
+        </w:rPr>
+      </w:pPr>
     </w:p>
     <w:p>
       <w:pPr>
-        <w:rPr>
-          <w:sz w:val="24"/>
-          <w:szCs w:val="36"/>
-          <w:lang w:eastAsia="ko-KR"/>
-        </w:rPr>
-      </w:pPr>
-      <w:proofErr w:type="spellStart"/>
-      <w:r>
-        <w:rPr>
-          <w:rFonts w:hint="eastAsia"/>
-          <w:sz w:val="24"/>
-          <w:szCs w:val="36"/>
-          <w:lang w:eastAsia="ko-KR"/>
-        </w:rPr>
-        <w:t>R</w:t>
-      </w:r>
-      <w:r>
-        <w:rPr>
-          <w:sz w:val="24"/>
-          <w:szCs w:val="36"/>
-          <w:lang w:eastAsia="ko-KR"/>
-        </w:rPr>
-        <w:t>estAPI</w:t>
-      </w:r>
-      <w:proofErr w:type="spellEnd"/>
-      <w:r>
-        <w:rPr>
-          <w:sz w:val="24"/>
-          <w:szCs w:val="36"/>
-          <w:lang w:eastAsia="ko-KR"/>
-        </w:rPr>
-        <w:t xml:space="preserve"> : </w:t>
-      </w:r>
-      <w:r>
-        <w:rPr>
-          <w:rFonts w:hint="eastAsia"/>
-          <w:sz w:val="24"/>
-          <w:szCs w:val="36"/>
-          <w:lang w:eastAsia="ko-KR"/>
-        </w:rPr>
-        <w:t>데이터</w:t>
-      </w:r>
-      <w:r>
-        <w:rPr>
-          <w:rFonts w:hint="eastAsia"/>
-          <w:sz w:val="24"/>
-          <w:szCs w:val="36"/>
-          <w:lang w:eastAsia="ko-KR"/>
-        </w:rPr>
-        <w:t xml:space="preserve"> </w:t>
-      </w:r>
-      <w:r>
-        <w:rPr>
-          <w:rFonts w:hint="eastAsia"/>
-          <w:sz w:val="24"/>
-          <w:szCs w:val="36"/>
-          <w:lang w:eastAsia="ko-KR"/>
-        </w:rPr>
-        <w:t>전송</w:t>
-      </w:r>
-      <w:r>
-        <w:rPr>
-          <w:rFonts w:hint="eastAsia"/>
-          <w:sz w:val="24"/>
-          <w:szCs w:val="36"/>
-          <w:lang w:eastAsia="ko-KR"/>
-        </w:rPr>
-        <w:t xml:space="preserve"> </w:t>
-      </w:r>
-      <w:r>
-        <w:rPr>
-          <w:rFonts w:hint="eastAsia"/>
-          <w:sz w:val="24"/>
-          <w:szCs w:val="36"/>
-          <w:lang w:eastAsia="ko-KR"/>
-        </w:rPr>
-        <w:t>표준</w:t>
-      </w:r>
-      <w:r>
-        <w:rPr>
-          <w:rFonts w:hint="eastAsia"/>
-          <w:sz w:val="24"/>
-          <w:szCs w:val="36"/>
-          <w:lang w:eastAsia="ko-KR"/>
-        </w:rPr>
-        <w:t xml:space="preserve"> </w:t>
-      </w:r>
-      <w:r>
-        <w:rPr>
-          <w:rFonts w:hint="eastAsia"/>
-          <w:sz w:val="24"/>
-          <w:szCs w:val="36"/>
-          <w:lang w:eastAsia="ko-KR"/>
-        </w:rPr>
-        <w:t>규약</w:t>
-      </w:r>
-      <w:r>
-        <w:rPr>
-          <w:rFonts w:hint="eastAsia"/>
-          <w:sz w:val="24"/>
-          <w:szCs w:val="36"/>
-          <w:lang w:eastAsia="ko-KR"/>
-        </w:rPr>
-        <w:t xml:space="preserve"> </w:t>
-      </w:r>
-      <w:r>
-        <w:rPr>
-          <w:sz w:val="24"/>
-          <w:szCs w:val="36"/>
-          <w:lang w:eastAsia="ko-KR"/>
-        </w:rPr>
-        <w:t>(HTTP, TCP</w:t>
-      </w:r>
-      <w:r>
-        <w:rPr>
-          <w:rFonts w:hint="eastAsia"/>
-          <w:sz w:val="24"/>
-          <w:szCs w:val="36"/>
-          <w:lang w:eastAsia="ko-KR"/>
-        </w:rPr>
-        <w:t>,</w:t>
-      </w:r>
-      <w:r>
-        <w:rPr>
-          <w:sz w:val="24"/>
-          <w:szCs w:val="36"/>
-          <w:lang w:eastAsia="ko-KR"/>
-        </w:rPr>
-        <w:t xml:space="preserve"> UDP</w:t>
-      </w:r>
-      <w:r>
-        <w:rPr>
-          <w:rFonts w:hint="eastAsia"/>
-          <w:sz w:val="24"/>
-          <w:szCs w:val="36"/>
-          <w:lang w:eastAsia="ko-KR"/>
-        </w:rPr>
-        <w:t>와</w:t>
-      </w:r>
-      <w:r>
-        <w:rPr>
-          <w:rFonts w:hint="eastAsia"/>
-          <w:sz w:val="24"/>
-          <w:szCs w:val="36"/>
-          <w:lang w:eastAsia="ko-KR"/>
-        </w:rPr>
-        <w:t xml:space="preserve"> </w:t>
-      </w:r>
-      <w:r>
-        <w:rPr>
-          <w:rFonts w:hint="eastAsia"/>
-          <w:sz w:val="24"/>
-          <w:szCs w:val="36"/>
-          <w:lang w:eastAsia="ko-KR"/>
-        </w:rPr>
-        <w:t>유사</w:t>
-      </w:r>
-      <w:r>
-        <w:rPr>
-          <w:rFonts w:hint="eastAsia"/>
-          <w:sz w:val="24"/>
-          <w:szCs w:val="36"/>
-          <w:lang w:eastAsia="ko-KR"/>
-        </w:rPr>
-        <w:t xml:space="preserve"> </w:t>
-      </w:r>
-      <w:r>
-        <w:rPr>
-          <w:rFonts w:hint="eastAsia"/>
-          <w:sz w:val="24"/>
-          <w:szCs w:val="36"/>
-          <w:lang w:eastAsia="ko-KR"/>
-        </w:rPr>
-        <w:t>함</w:t>
-      </w:r>
-      <w:r>
-        <w:rPr>
-          <w:rFonts w:hint="eastAsia"/>
-          <w:sz w:val="24"/>
-          <w:szCs w:val="36"/>
-          <w:lang w:eastAsia="ko-KR"/>
-        </w:rPr>
-        <w:t>.</w:t>
-      </w:r>
-      <w:r>
-        <w:rPr>
-          <w:sz w:val="24"/>
-          <w:szCs w:val="36"/>
-          <w:lang w:eastAsia="ko-KR"/>
-        </w:rPr>
-        <w:t>)</w:t>
-      </w:r>
+        <w:widowControl/>
+        <w:wordWrap/>
+        <w:autoSpaceDE/>
+        <w:autoSpaceDN/>
+        <w:rPr>
+          <w:lang w:eastAsia="ko-KR"/>
+        </w:rPr>
+      </w:pPr>
     </w:p>
     <w:p>
       <w:pPr>
-        <w:rPr>
-          <w:sz w:val="24"/>
-          <w:szCs w:val="36"/>
-          <w:lang w:eastAsia="ko-KR"/>
-        </w:rPr>
-      </w:pPr>
-      <w:r>
-        <w:rPr>
-          <w:rFonts w:hint="eastAsia"/>
-          <w:sz w:val="24"/>
-          <w:szCs w:val="36"/>
-          <w:lang w:eastAsia="ko-KR"/>
-        </w:rPr>
-        <w:t>R</w:t>
-      </w:r>
-      <w:r>
-        <w:rPr>
-          <w:sz w:val="24"/>
-          <w:szCs w:val="36"/>
-          <w:lang w:eastAsia="ko-KR"/>
-        </w:rPr>
-        <w:t xml:space="preserve">aspberry Pi : </w:t>
-      </w:r>
-      <w:r>
-        <w:rPr>
-          <w:rFonts w:hint="eastAsia"/>
-          <w:sz w:val="24"/>
-          <w:szCs w:val="36"/>
-          <w:lang w:eastAsia="ko-KR"/>
-        </w:rPr>
-        <w:t>소형</w:t>
-      </w:r>
-      <w:r>
-        <w:rPr>
-          <w:rFonts w:hint="eastAsia"/>
-          <w:sz w:val="24"/>
-          <w:szCs w:val="36"/>
-          <w:lang w:eastAsia="ko-KR"/>
-        </w:rPr>
-        <w:t xml:space="preserve"> </w:t>
-      </w:r>
-      <w:r>
-        <w:rPr>
-          <w:sz w:val="24"/>
-          <w:szCs w:val="36"/>
-          <w:lang w:eastAsia="ko-KR"/>
-        </w:rPr>
-        <w:t xml:space="preserve">ARM </w:t>
-      </w:r>
-      <w:r>
-        <w:rPr>
-          <w:rFonts w:hint="eastAsia"/>
-          <w:sz w:val="24"/>
-          <w:szCs w:val="36"/>
-          <w:lang w:eastAsia="ko-KR"/>
-        </w:rPr>
-        <w:t>컴퓨터</w:t>
-      </w:r>
+        <w:widowControl/>
+        <w:wordWrap/>
+        <w:autoSpaceDE/>
+        <w:autoSpaceDN/>
+        <w:rPr>
+          <w:lang w:eastAsia="ko-KR"/>
+        </w:rPr>
+      </w:pPr>
     </w:p>
     <w:p>
       <w:pPr>
-        <w:rPr>
-          <w:sz w:val="24"/>
-          <w:szCs w:val="36"/>
-          <w:lang w:eastAsia="ko-KR"/>
-        </w:rPr>
-      </w:pPr>
-      <w:r>
-        <w:rPr>
-          <w:rFonts w:hint="eastAsia"/>
-          <w:sz w:val="24"/>
-          <w:szCs w:val="36"/>
-          <w:lang w:eastAsia="ko-KR"/>
-        </w:rPr>
-        <w:t>S</w:t>
-      </w:r>
-      <w:r>
-        <w:rPr>
-          <w:sz w:val="24"/>
-          <w:szCs w:val="36"/>
-          <w:lang w:eastAsia="ko-KR"/>
-        </w:rPr>
-        <w:t xml:space="preserve">erver-Side : </w:t>
-      </w:r>
-      <w:r>
-        <w:rPr>
-          <w:rFonts w:hint="eastAsia"/>
-          <w:sz w:val="24"/>
-          <w:szCs w:val="36"/>
-          <w:lang w:eastAsia="ko-KR"/>
-        </w:rPr>
-        <w:t>통신</w:t>
-      </w:r>
-      <w:r>
-        <w:rPr>
-          <w:rFonts w:hint="eastAsia"/>
-          <w:sz w:val="24"/>
-          <w:szCs w:val="36"/>
-          <w:lang w:eastAsia="ko-KR"/>
-        </w:rPr>
-        <w:t xml:space="preserve"> </w:t>
-      </w:r>
-      <w:r>
-        <w:rPr>
-          <w:rFonts w:hint="eastAsia"/>
-          <w:sz w:val="24"/>
-          <w:szCs w:val="36"/>
-          <w:lang w:eastAsia="ko-KR"/>
-        </w:rPr>
-        <w:t>하는</w:t>
-      </w:r>
-      <w:r>
-        <w:rPr>
-          <w:rFonts w:hint="eastAsia"/>
-          <w:sz w:val="24"/>
-          <w:szCs w:val="36"/>
-          <w:lang w:eastAsia="ko-KR"/>
-        </w:rPr>
-        <w:t xml:space="preserve"> </w:t>
-      </w:r>
-      <w:r>
-        <w:rPr>
-          <w:rFonts w:hint="eastAsia"/>
-          <w:sz w:val="24"/>
-          <w:szCs w:val="36"/>
-          <w:lang w:eastAsia="ko-KR"/>
-        </w:rPr>
-        <w:t>서버를</w:t>
-      </w:r>
-      <w:r>
-        <w:rPr>
-          <w:rFonts w:hint="eastAsia"/>
-          <w:sz w:val="24"/>
-          <w:szCs w:val="36"/>
-          <w:lang w:eastAsia="ko-KR"/>
-        </w:rPr>
-        <w:t xml:space="preserve"> </w:t>
-      </w:r>
-      <w:r>
-        <w:rPr>
-          <w:rFonts w:hint="eastAsia"/>
-          <w:sz w:val="24"/>
-          <w:szCs w:val="36"/>
-          <w:lang w:eastAsia="ko-KR"/>
-        </w:rPr>
-        <w:t>의미</w:t>
-      </w:r>
-      <w:r>
-        <w:rPr>
-          <w:rFonts w:hint="eastAsia"/>
-          <w:sz w:val="24"/>
-          <w:szCs w:val="36"/>
-          <w:lang w:eastAsia="ko-KR"/>
-        </w:rPr>
-        <w:t xml:space="preserve"> </w:t>
-      </w:r>
-      <w:r>
-        <w:rPr>
-          <w:rFonts w:hint="eastAsia"/>
-          <w:sz w:val="24"/>
-          <w:szCs w:val="36"/>
-          <w:lang w:eastAsia="ko-KR"/>
-        </w:rPr>
-        <w:t>함</w:t>
-      </w:r>
-      <w:r>
-        <w:rPr>
-          <w:rFonts w:hint="eastAsia"/>
-          <w:sz w:val="24"/>
-          <w:szCs w:val="36"/>
-          <w:lang w:eastAsia="ko-KR"/>
-        </w:rPr>
-        <w:t>.</w:t>
-      </w:r>
-      <w:r>
-        <w:rPr>
-          <w:sz w:val="24"/>
-          <w:szCs w:val="36"/>
-          <w:lang w:eastAsia="ko-KR"/>
-        </w:rPr>
-        <w:t xml:space="preserve"> (Client-Side, Server-Side)</w:t>
-      </w:r>
+        <w:widowControl/>
+        <w:wordWrap/>
+        <w:autoSpaceDE/>
+        <w:autoSpaceDN/>
+        <w:rPr>
+          <w:lang w:eastAsia="ko-KR"/>
+        </w:rPr>
+      </w:pPr>
     </w:p>
     <w:p>
       <w:pPr>
-        <w:rPr>
-          <w:sz w:val="24"/>
-          <w:szCs w:val="36"/>
-          <w:lang w:eastAsia="ko-KR"/>
-        </w:rPr>
-      </w:pPr>
-      <w:r>
-        <w:rPr>
-          <w:rFonts w:hint="eastAsia"/>
-          <w:sz w:val="24"/>
-          <w:szCs w:val="36"/>
-          <w:lang w:eastAsia="ko-KR"/>
-        </w:rPr>
-        <w:t>R</w:t>
-      </w:r>
-      <w:r>
-        <w:rPr>
-          <w:sz w:val="24"/>
-          <w:szCs w:val="36"/>
-          <w:lang w:eastAsia="ko-KR"/>
-        </w:rPr>
-        <w:t xml:space="preserve">J-45 : </w:t>
-      </w:r>
-      <w:proofErr w:type="spellStart"/>
-      <w:r>
-        <w:rPr>
-          <w:rFonts w:hint="eastAsia"/>
-          <w:sz w:val="24"/>
-          <w:szCs w:val="36"/>
-          <w:lang w:eastAsia="ko-KR"/>
-        </w:rPr>
-        <w:t>이더넷</w:t>
-      </w:r>
-      <w:proofErr w:type="spellEnd"/>
-      <w:r>
-        <w:rPr>
-          <w:rFonts w:hint="eastAsia"/>
-          <w:sz w:val="24"/>
-          <w:szCs w:val="36"/>
-          <w:lang w:eastAsia="ko-KR"/>
-        </w:rPr>
-        <w:t xml:space="preserve"> </w:t>
-      </w:r>
-      <w:r>
-        <w:rPr>
-          <w:rFonts w:hint="eastAsia"/>
-          <w:sz w:val="24"/>
-          <w:szCs w:val="36"/>
-          <w:lang w:eastAsia="ko-KR"/>
-        </w:rPr>
-        <w:t>케이블</w:t>
-      </w:r>
-      <w:r>
-        <w:rPr>
-          <w:rFonts w:hint="eastAsia"/>
-          <w:sz w:val="24"/>
-          <w:szCs w:val="36"/>
-          <w:lang w:eastAsia="ko-KR"/>
-        </w:rPr>
-        <w:t xml:space="preserve"> </w:t>
-      </w:r>
-      <w:r>
-        <w:rPr>
-          <w:rFonts w:hint="eastAsia"/>
-          <w:sz w:val="24"/>
-          <w:szCs w:val="36"/>
-          <w:lang w:eastAsia="ko-KR"/>
-        </w:rPr>
-        <w:t>앞에</w:t>
-      </w:r>
-      <w:r>
-        <w:rPr>
-          <w:rFonts w:hint="eastAsia"/>
-          <w:sz w:val="24"/>
-          <w:szCs w:val="36"/>
-          <w:lang w:eastAsia="ko-KR"/>
-        </w:rPr>
-        <w:t xml:space="preserve"> </w:t>
-      </w:r>
-      <w:r>
-        <w:rPr>
-          <w:rFonts w:hint="eastAsia"/>
-          <w:sz w:val="24"/>
-          <w:szCs w:val="36"/>
-          <w:lang w:eastAsia="ko-KR"/>
-        </w:rPr>
-        <w:t>있는</w:t>
-      </w:r>
-      <w:r>
-        <w:rPr>
-          <w:rFonts w:hint="eastAsia"/>
-          <w:sz w:val="24"/>
-          <w:szCs w:val="36"/>
-          <w:lang w:eastAsia="ko-KR"/>
-        </w:rPr>
-        <w:t xml:space="preserve"> </w:t>
-      </w:r>
-      <w:r>
-        <w:rPr>
-          <w:rFonts w:hint="eastAsia"/>
-          <w:sz w:val="24"/>
-          <w:szCs w:val="36"/>
-          <w:lang w:eastAsia="ko-KR"/>
-        </w:rPr>
-        <w:t>포트</w:t>
-      </w:r>
-      <w:r>
-        <w:rPr>
-          <w:rFonts w:hint="eastAsia"/>
-          <w:sz w:val="24"/>
-          <w:szCs w:val="36"/>
-          <w:lang w:eastAsia="ko-KR"/>
-        </w:rPr>
-        <w:t xml:space="preserve"> </w:t>
-      </w:r>
-      <w:r>
-        <w:rPr>
-          <w:rFonts w:hint="eastAsia"/>
-          <w:sz w:val="24"/>
-          <w:szCs w:val="36"/>
-          <w:lang w:eastAsia="ko-KR"/>
-        </w:rPr>
-        <w:t>모양</w:t>
-      </w:r>
-      <w:r>
-        <w:rPr>
-          <w:rFonts w:hint="eastAsia"/>
-          <w:sz w:val="24"/>
-          <w:szCs w:val="36"/>
-          <w:lang w:eastAsia="ko-KR"/>
-        </w:rPr>
-        <w:t xml:space="preserve"> </w:t>
-      </w:r>
-      <w:r>
-        <w:rPr>
-          <w:sz w:val="24"/>
-          <w:szCs w:val="36"/>
-          <w:lang w:eastAsia="ko-KR"/>
-        </w:rPr>
-        <w:t>(</w:t>
-      </w:r>
-      <w:r>
-        <w:rPr>
-          <w:rFonts w:hint="eastAsia"/>
-          <w:sz w:val="24"/>
-          <w:szCs w:val="36"/>
-          <w:lang w:eastAsia="ko-KR"/>
-        </w:rPr>
-        <w:t>애플</w:t>
-      </w:r>
-      <w:r>
-        <w:rPr>
-          <w:rFonts w:hint="eastAsia"/>
-          <w:sz w:val="24"/>
-          <w:szCs w:val="36"/>
-          <w:lang w:eastAsia="ko-KR"/>
-        </w:rPr>
-        <w:t xml:space="preserve"> </w:t>
-      </w:r>
-      <w:proofErr w:type="spellStart"/>
-      <w:r>
-        <w:rPr>
-          <w:rFonts w:hint="eastAsia"/>
-          <w:sz w:val="24"/>
-          <w:szCs w:val="36"/>
-          <w:lang w:eastAsia="ko-KR"/>
-        </w:rPr>
-        <w:t>라이트닝</w:t>
-      </w:r>
-      <w:proofErr w:type="spellEnd"/>
-      <w:r>
-        <w:rPr>
-          <w:rFonts w:hint="eastAsia"/>
-          <w:sz w:val="24"/>
-          <w:szCs w:val="36"/>
-          <w:lang w:eastAsia="ko-KR"/>
-        </w:rPr>
-        <w:t xml:space="preserve"> </w:t>
-      </w:r>
-      <w:r>
-        <w:rPr>
-          <w:rFonts w:hint="eastAsia"/>
-          <w:sz w:val="24"/>
-          <w:szCs w:val="36"/>
-          <w:lang w:eastAsia="ko-KR"/>
-        </w:rPr>
-        <w:t>포트</w:t>
-      </w:r>
-      <w:r>
-        <w:rPr>
-          <w:rFonts w:hint="eastAsia"/>
-          <w:sz w:val="24"/>
-          <w:szCs w:val="36"/>
-          <w:lang w:eastAsia="ko-KR"/>
-        </w:rPr>
-        <w:t>,</w:t>
-      </w:r>
-      <w:r>
-        <w:rPr>
-          <w:sz w:val="24"/>
-          <w:szCs w:val="36"/>
-          <w:lang w:eastAsia="ko-KR"/>
-        </w:rPr>
-        <w:t xml:space="preserve"> C</w:t>
-      </w:r>
-      <w:r>
-        <w:rPr>
-          <w:rFonts w:hint="eastAsia"/>
-          <w:sz w:val="24"/>
-          <w:szCs w:val="36"/>
-          <w:lang w:eastAsia="ko-KR"/>
-        </w:rPr>
-        <w:t xml:space="preserve"> </w:t>
-      </w:r>
-      <w:r>
-        <w:rPr>
-          <w:rFonts w:hint="eastAsia"/>
-          <w:sz w:val="24"/>
-          <w:szCs w:val="36"/>
-          <w:lang w:eastAsia="ko-KR"/>
-        </w:rPr>
-        <w:t>타입</w:t>
-      </w:r>
-      <w:r>
-        <w:rPr>
-          <w:rFonts w:hint="eastAsia"/>
-          <w:sz w:val="24"/>
-          <w:szCs w:val="36"/>
-          <w:lang w:eastAsia="ko-KR"/>
-        </w:rPr>
-        <w:t>)</w:t>
+        <w:widowControl/>
+        <w:wordWrap/>
+        <w:autoSpaceDE/>
+        <w:autoSpaceDN/>
+        <w:rPr>
+          <w:lang w:eastAsia="ko-KR"/>
+        </w:rPr>
+      </w:pPr>
+      <w:r>
+        <w:rPr>
+          <w:sz w:val="24"/>
+          <w:szCs w:val="36"/>
+          <w:lang w:eastAsia="ko-KR"/>
+        </w:rPr>
+        <w:br w:type="page"/>
+      </w:r>
+      <w:r>
+        <w:rPr>
+          <w:sz w:val="24"/>
+          <w:szCs w:val="36"/>
+          <w:lang w:eastAsia="ko-KR"/>
+        </w:rPr>
+        <w:lastRenderedPageBreak/>
+        <w:br w:type="page"/>
       </w:r>
     </w:p>
     <w:p>
       <w:pPr>
-        <w:rPr>
-          <w:sz w:val="24"/>
-          <w:szCs w:val="36"/>
-          <w:lang w:eastAsia="ko-KR"/>
-        </w:rPr>
-      </w:pPr>
-      <w:r>
-        <w:rPr>
-          <w:rFonts w:hint="eastAsia"/>
-          <w:sz w:val="24"/>
-          <w:szCs w:val="36"/>
-          <w:lang w:eastAsia="ko-KR"/>
-        </w:rPr>
-        <w:t>U</w:t>
-      </w:r>
-      <w:r>
-        <w:rPr>
-          <w:sz w:val="24"/>
-          <w:szCs w:val="36"/>
-          <w:lang w:eastAsia="ko-KR"/>
-        </w:rPr>
-        <w:t xml:space="preserve">TP : </w:t>
-      </w:r>
-      <w:proofErr w:type="spellStart"/>
-      <w:r>
-        <w:rPr>
-          <w:rFonts w:hint="eastAsia"/>
-          <w:sz w:val="24"/>
-          <w:szCs w:val="36"/>
-          <w:lang w:eastAsia="ko-KR"/>
-        </w:rPr>
-        <w:t>이더넷</w:t>
-      </w:r>
-      <w:proofErr w:type="spellEnd"/>
-      <w:r>
-        <w:rPr>
-          <w:rFonts w:hint="eastAsia"/>
-          <w:sz w:val="24"/>
-          <w:szCs w:val="36"/>
-          <w:lang w:eastAsia="ko-KR"/>
-        </w:rPr>
-        <w:t xml:space="preserve"> </w:t>
-      </w:r>
-      <w:r>
-        <w:rPr>
-          <w:rFonts w:hint="eastAsia"/>
-          <w:sz w:val="24"/>
-          <w:szCs w:val="36"/>
-          <w:lang w:eastAsia="ko-KR"/>
-        </w:rPr>
-        <w:t>케이블</w:t>
-      </w:r>
-      <w:r>
-        <w:rPr>
-          <w:sz w:val="24"/>
-          <w:szCs w:val="36"/>
-          <w:lang w:eastAsia="ko-KR"/>
-        </w:rPr>
-        <w:t xml:space="preserve"> (</w:t>
-      </w:r>
-      <w:r>
-        <w:rPr>
-          <w:rFonts w:hint="eastAsia"/>
-          <w:sz w:val="24"/>
-          <w:szCs w:val="36"/>
-          <w:lang w:eastAsia="ko-KR"/>
-        </w:rPr>
-        <w:t>케이블</w:t>
-      </w:r>
-      <w:r>
-        <w:rPr>
-          <w:rFonts w:hint="eastAsia"/>
-          <w:sz w:val="24"/>
-          <w:szCs w:val="36"/>
-          <w:lang w:eastAsia="ko-KR"/>
-        </w:rPr>
-        <w:t xml:space="preserve"> </w:t>
-      </w:r>
-      <w:r>
-        <w:rPr>
-          <w:rFonts w:hint="eastAsia"/>
-          <w:sz w:val="24"/>
-          <w:szCs w:val="36"/>
-          <w:lang w:eastAsia="ko-KR"/>
-        </w:rPr>
-        <w:t>내부</w:t>
-      </w:r>
-      <w:r>
-        <w:rPr>
-          <w:rFonts w:hint="eastAsia"/>
-          <w:sz w:val="24"/>
-          <w:szCs w:val="36"/>
-          <w:lang w:eastAsia="ko-KR"/>
-        </w:rPr>
-        <w:t xml:space="preserve"> </w:t>
-      </w:r>
-      <w:r>
-        <w:rPr>
-          <w:rFonts w:hint="eastAsia"/>
-          <w:sz w:val="24"/>
-          <w:szCs w:val="36"/>
-          <w:lang w:eastAsia="ko-KR"/>
-        </w:rPr>
-        <w:t>구조</w:t>
-      </w:r>
-      <w:r>
-        <w:rPr>
-          <w:rFonts w:hint="eastAsia"/>
-          <w:sz w:val="24"/>
-          <w:szCs w:val="36"/>
-          <w:lang w:eastAsia="ko-KR"/>
-        </w:rPr>
-        <w:t>)</w:t>
-      </w:r>
+        <w:widowControl/>
+        <w:wordWrap/>
+        <w:autoSpaceDE/>
+        <w:autoSpaceDN/>
+        <w:rPr>
+          <w:sz w:val="24"/>
+          <w:szCs w:val="36"/>
+          <w:lang w:eastAsia="ko-KR"/>
+        </w:rPr>
+      </w:pPr>
     </w:p>
     <w:p>
       <w:pPr>
@@ -9523,6 +8778,962 @@
       </w:pPr>
       <w:r>
         <w:rPr>
+          <w:rFonts w:hint="eastAsia"/>
+          <w:sz w:val="24"/>
+          <w:szCs w:val="36"/>
+          <w:lang w:eastAsia="ko-KR"/>
+        </w:rPr>
+        <w:t>용어</w:t>
+      </w:r>
+      <w:r>
+        <w:rPr>
+          <w:rFonts w:hint="eastAsia"/>
+          <w:sz w:val="24"/>
+          <w:szCs w:val="36"/>
+          <w:lang w:eastAsia="ko-KR"/>
+        </w:rPr>
+        <w:t xml:space="preserve"> </w:t>
+      </w:r>
+      <w:r>
+        <w:rPr>
+          <w:rFonts w:hint="eastAsia"/>
+          <w:sz w:val="24"/>
+          <w:szCs w:val="36"/>
+          <w:lang w:eastAsia="ko-KR"/>
+        </w:rPr>
+        <w:t>설명</w:t>
+      </w:r>
+      <w:r>
+        <w:rPr>
+          <w:rFonts w:hint="eastAsia"/>
+          <w:sz w:val="24"/>
+          <w:szCs w:val="36"/>
+          <w:lang w:eastAsia="ko-KR"/>
+        </w:rPr>
+        <w:t xml:space="preserve"> </w:t>
+      </w:r>
+      <w:r>
+        <w:rPr>
+          <w:sz w:val="24"/>
+          <w:szCs w:val="36"/>
+          <w:lang w:eastAsia="ko-KR"/>
+        </w:rPr>
+        <w:t>: (</w:t>
+      </w:r>
+      <w:r>
+        <w:rPr>
+          <w:rFonts w:hint="eastAsia"/>
+          <w:sz w:val="24"/>
+          <w:szCs w:val="36"/>
+          <w:lang w:eastAsia="ko-KR"/>
+        </w:rPr>
+        <w:t>기초</w:t>
+      </w:r>
+      <w:r>
+        <w:rPr>
+          <w:rFonts w:hint="eastAsia"/>
+          <w:sz w:val="24"/>
+          <w:szCs w:val="36"/>
+          <w:lang w:eastAsia="ko-KR"/>
+        </w:rPr>
+        <w:t xml:space="preserve"> </w:t>
+      </w:r>
+      <w:r>
+        <w:rPr>
+          <w:rFonts w:hint="eastAsia"/>
+          <w:sz w:val="24"/>
+          <w:szCs w:val="36"/>
+          <w:lang w:eastAsia="ko-KR"/>
+        </w:rPr>
+        <w:t>정의는</w:t>
+      </w:r>
+      <w:r>
+        <w:rPr>
+          <w:rFonts w:hint="eastAsia"/>
+          <w:sz w:val="24"/>
+          <w:szCs w:val="36"/>
+          <w:lang w:eastAsia="ko-KR"/>
+        </w:rPr>
+        <w:t xml:space="preserve"> </w:t>
+      </w:r>
+      <w:r>
+        <w:rPr>
+          <w:rFonts w:hint="eastAsia"/>
+          <w:sz w:val="24"/>
+          <w:szCs w:val="36"/>
+          <w:lang w:eastAsia="ko-KR"/>
+        </w:rPr>
+        <w:t>설명</w:t>
+      </w:r>
+      <w:r>
+        <w:rPr>
+          <w:rFonts w:hint="eastAsia"/>
+          <w:sz w:val="24"/>
+          <w:szCs w:val="36"/>
+          <w:lang w:eastAsia="ko-KR"/>
+        </w:rPr>
+        <w:t xml:space="preserve"> </w:t>
+      </w:r>
+      <w:r>
+        <w:rPr>
+          <w:rFonts w:hint="eastAsia"/>
+          <w:sz w:val="24"/>
+          <w:szCs w:val="36"/>
+          <w:lang w:eastAsia="ko-KR"/>
+        </w:rPr>
+        <w:t>하지</w:t>
+      </w:r>
+      <w:r>
+        <w:rPr>
+          <w:rFonts w:hint="eastAsia"/>
+          <w:sz w:val="24"/>
+          <w:szCs w:val="36"/>
+          <w:lang w:eastAsia="ko-KR"/>
+        </w:rPr>
+        <w:t xml:space="preserve"> </w:t>
+      </w:r>
+      <w:r>
+        <w:rPr>
+          <w:rFonts w:hint="eastAsia"/>
+          <w:sz w:val="24"/>
+          <w:szCs w:val="36"/>
+          <w:lang w:eastAsia="ko-KR"/>
+        </w:rPr>
+        <w:t>않음</w:t>
+      </w:r>
+      <w:r>
+        <w:rPr>
+          <w:rFonts w:hint="eastAsia"/>
+          <w:sz w:val="24"/>
+          <w:szCs w:val="36"/>
+          <w:lang w:eastAsia="ko-KR"/>
+        </w:rPr>
+        <w:t>.</w:t>
+      </w:r>
+      <w:r>
+        <w:rPr>
+          <w:sz w:val="24"/>
+          <w:szCs w:val="36"/>
+          <w:lang w:eastAsia="ko-KR"/>
+        </w:rPr>
+        <w:t>)</w:t>
+      </w:r>
+    </w:p>
+    <w:p>
+      <w:pPr>
+        <w:rPr>
+          <w:sz w:val="24"/>
+          <w:szCs w:val="36"/>
+          <w:lang w:eastAsia="ko-KR"/>
+        </w:rPr>
+      </w:pPr>
+    </w:p>
+    <w:p>
+      <w:pPr>
+        <w:rPr>
+          <w:sz w:val="24"/>
+          <w:szCs w:val="36"/>
+          <w:lang w:eastAsia="ko-KR"/>
+        </w:rPr>
+      </w:pPr>
+      <w:r>
+        <w:rPr>
+          <w:rFonts w:hint="eastAsia"/>
+          <w:sz w:val="24"/>
+          <w:szCs w:val="36"/>
+          <w:lang w:eastAsia="ko-KR"/>
+        </w:rPr>
+        <w:t>E</w:t>
+      </w:r>
+      <w:r>
+        <w:rPr>
+          <w:sz w:val="24"/>
+          <w:szCs w:val="36"/>
+          <w:lang w:eastAsia="ko-KR"/>
+        </w:rPr>
+        <w:t>RP : Enterprise Resource Planning(</w:t>
+      </w:r>
+      <w:r>
+        <w:rPr>
+          <w:rFonts w:hint="eastAsia"/>
+          <w:sz w:val="24"/>
+          <w:szCs w:val="36"/>
+          <w:lang w:eastAsia="ko-KR"/>
+        </w:rPr>
+        <w:t>자원</w:t>
+      </w:r>
+      <w:r>
+        <w:rPr>
+          <w:rFonts w:hint="eastAsia"/>
+          <w:sz w:val="24"/>
+          <w:szCs w:val="36"/>
+          <w:lang w:eastAsia="ko-KR"/>
+        </w:rPr>
+        <w:t xml:space="preserve"> </w:t>
+      </w:r>
+      <w:r>
+        <w:rPr>
+          <w:rFonts w:hint="eastAsia"/>
+          <w:sz w:val="24"/>
+          <w:szCs w:val="36"/>
+          <w:lang w:eastAsia="ko-KR"/>
+        </w:rPr>
+        <w:t>관리</w:t>
+      </w:r>
+      <w:r>
+        <w:rPr>
+          <w:rFonts w:hint="eastAsia"/>
+          <w:sz w:val="24"/>
+          <w:szCs w:val="36"/>
+          <w:lang w:eastAsia="ko-KR"/>
+        </w:rPr>
+        <w:t xml:space="preserve"> </w:t>
+      </w:r>
+      <w:r>
+        <w:rPr>
+          <w:rFonts w:hint="eastAsia"/>
+          <w:sz w:val="24"/>
+          <w:szCs w:val="36"/>
+          <w:lang w:eastAsia="ko-KR"/>
+        </w:rPr>
+        <w:t>시스템</w:t>
+      </w:r>
+      <w:r>
+        <w:rPr>
+          <w:rFonts w:hint="eastAsia"/>
+          <w:sz w:val="24"/>
+          <w:szCs w:val="36"/>
+          <w:lang w:eastAsia="ko-KR"/>
+        </w:rPr>
+        <w:t>)</w:t>
+      </w:r>
+    </w:p>
+    <w:p>
+      <w:pPr>
+        <w:rPr>
+          <w:sz w:val="24"/>
+          <w:szCs w:val="36"/>
+          <w:lang w:eastAsia="ko-KR"/>
+        </w:rPr>
+      </w:pPr>
+      <w:r>
+        <w:rPr>
+          <w:rFonts w:hint="eastAsia"/>
+          <w:sz w:val="24"/>
+          <w:szCs w:val="36"/>
+          <w:lang w:eastAsia="ko-KR"/>
+        </w:rPr>
+        <w:t>R</w:t>
+      </w:r>
+      <w:r>
+        <w:rPr>
+          <w:sz w:val="24"/>
+          <w:szCs w:val="36"/>
+          <w:lang w:eastAsia="ko-KR"/>
+        </w:rPr>
+        <w:t xml:space="preserve">estAPI : </w:t>
+      </w:r>
+      <w:r>
+        <w:rPr>
+          <w:rFonts w:hint="eastAsia"/>
+          <w:sz w:val="24"/>
+          <w:szCs w:val="36"/>
+          <w:lang w:eastAsia="ko-KR"/>
+        </w:rPr>
+        <w:t>데이터</w:t>
+      </w:r>
+      <w:r>
+        <w:rPr>
+          <w:rFonts w:hint="eastAsia"/>
+          <w:sz w:val="24"/>
+          <w:szCs w:val="36"/>
+          <w:lang w:eastAsia="ko-KR"/>
+        </w:rPr>
+        <w:t xml:space="preserve"> </w:t>
+      </w:r>
+      <w:r>
+        <w:rPr>
+          <w:rFonts w:hint="eastAsia"/>
+          <w:sz w:val="24"/>
+          <w:szCs w:val="36"/>
+          <w:lang w:eastAsia="ko-KR"/>
+        </w:rPr>
+        <w:t>전송</w:t>
+      </w:r>
+      <w:r>
+        <w:rPr>
+          <w:rFonts w:hint="eastAsia"/>
+          <w:sz w:val="24"/>
+          <w:szCs w:val="36"/>
+          <w:lang w:eastAsia="ko-KR"/>
+        </w:rPr>
+        <w:t xml:space="preserve"> </w:t>
+      </w:r>
+      <w:r>
+        <w:rPr>
+          <w:rFonts w:hint="eastAsia"/>
+          <w:sz w:val="24"/>
+          <w:szCs w:val="36"/>
+          <w:lang w:eastAsia="ko-KR"/>
+        </w:rPr>
+        <w:t>표준</w:t>
+      </w:r>
+      <w:r>
+        <w:rPr>
+          <w:rFonts w:hint="eastAsia"/>
+          <w:sz w:val="24"/>
+          <w:szCs w:val="36"/>
+          <w:lang w:eastAsia="ko-KR"/>
+        </w:rPr>
+        <w:t xml:space="preserve"> </w:t>
+      </w:r>
+      <w:r>
+        <w:rPr>
+          <w:rFonts w:hint="eastAsia"/>
+          <w:sz w:val="24"/>
+          <w:szCs w:val="36"/>
+          <w:lang w:eastAsia="ko-KR"/>
+        </w:rPr>
+        <w:t>규약</w:t>
+      </w:r>
+      <w:r>
+        <w:rPr>
+          <w:rFonts w:hint="eastAsia"/>
+          <w:sz w:val="24"/>
+          <w:szCs w:val="36"/>
+          <w:lang w:eastAsia="ko-KR"/>
+        </w:rPr>
+        <w:t xml:space="preserve"> </w:t>
+      </w:r>
+      <w:r>
+        <w:rPr>
+          <w:sz w:val="24"/>
+          <w:szCs w:val="36"/>
+          <w:lang w:eastAsia="ko-KR"/>
+        </w:rPr>
+        <w:t>(HTTP, TCP</w:t>
+      </w:r>
+      <w:r>
+        <w:rPr>
+          <w:rFonts w:hint="eastAsia"/>
+          <w:sz w:val="24"/>
+          <w:szCs w:val="36"/>
+          <w:lang w:eastAsia="ko-KR"/>
+        </w:rPr>
+        <w:t>,</w:t>
+      </w:r>
+      <w:r>
+        <w:rPr>
+          <w:sz w:val="24"/>
+          <w:szCs w:val="36"/>
+          <w:lang w:eastAsia="ko-KR"/>
+        </w:rPr>
+        <w:t xml:space="preserve"> UDP</w:t>
+      </w:r>
+      <w:r>
+        <w:rPr>
+          <w:rFonts w:hint="eastAsia"/>
+          <w:sz w:val="24"/>
+          <w:szCs w:val="36"/>
+          <w:lang w:eastAsia="ko-KR"/>
+        </w:rPr>
+        <w:t>와</w:t>
+      </w:r>
+      <w:r>
+        <w:rPr>
+          <w:rFonts w:hint="eastAsia"/>
+          <w:sz w:val="24"/>
+          <w:szCs w:val="36"/>
+          <w:lang w:eastAsia="ko-KR"/>
+        </w:rPr>
+        <w:t xml:space="preserve"> </w:t>
+      </w:r>
+      <w:r>
+        <w:rPr>
+          <w:rFonts w:hint="eastAsia"/>
+          <w:sz w:val="24"/>
+          <w:szCs w:val="36"/>
+          <w:lang w:eastAsia="ko-KR"/>
+        </w:rPr>
+        <w:t>유사</w:t>
+      </w:r>
+      <w:r>
+        <w:rPr>
+          <w:rFonts w:hint="eastAsia"/>
+          <w:sz w:val="24"/>
+          <w:szCs w:val="36"/>
+          <w:lang w:eastAsia="ko-KR"/>
+        </w:rPr>
+        <w:t xml:space="preserve"> </w:t>
+      </w:r>
+      <w:r>
+        <w:rPr>
+          <w:rFonts w:hint="eastAsia"/>
+          <w:sz w:val="24"/>
+          <w:szCs w:val="36"/>
+          <w:lang w:eastAsia="ko-KR"/>
+        </w:rPr>
+        <w:t>함</w:t>
+      </w:r>
+      <w:r>
+        <w:rPr>
+          <w:rFonts w:hint="eastAsia"/>
+          <w:sz w:val="24"/>
+          <w:szCs w:val="36"/>
+          <w:lang w:eastAsia="ko-KR"/>
+        </w:rPr>
+        <w:t>.</w:t>
+      </w:r>
+      <w:r>
+        <w:rPr>
+          <w:sz w:val="24"/>
+          <w:szCs w:val="36"/>
+          <w:lang w:eastAsia="ko-KR"/>
+        </w:rPr>
+        <w:t>)</w:t>
+      </w:r>
+    </w:p>
+    <w:p>
+      <w:pPr>
+        <w:rPr>
+          <w:sz w:val="24"/>
+          <w:szCs w:val="36"/>
+          <w:lang w:eastAsia="ko-KR"/>
+        </w:rPr>
+      </w:pPr>
+      <w:r>
+        <w:rPr>
+          <w:rFonts w:hint="eastAsia"/>
+          <w:sz w:val="24"/>
+          <w:szCs w:val="36"/>
+          <w:lang w:eastAsia="ko-KR"/>
+        </w:rPr>
+        <w:t>R</w:t>
+      </w:r>
+      <w:r>
+        <w:rPr>
+          <w:sz w:val="24"/>
+          <w:szCs w:val="36"/>
+          <w:lang w:eastAsia="ko-KR"/>
+        </w:rPr>
+        <w:t xml:space="preserve">aspberry Pi : </w:t>
+      </w:r>
+      <w:r>
+        <w:rPr>
+          <w:rFonts w:hint="eastAsia"/>
+          <w:sz w:val="24"/>
+          <w:szCs w:val="36"/>
+          <w:lang w:eastAsia="ko-KR"/>
+        </w:rPr>
+        <w:t>소형</w:t>
+      </w:r>
+      <w:r>
+        <w:rPr>
+          <w:rFonts w:hint="eastAsia"/>
+          <w:sz w:val="24"/>
+          <w:szCs w:val="36"/>
+          <w:lang w:eastAsia="ko-KR"/>
+        </w:rPr>
+        <w:t xml:space="preserve"> </w:t>
+      </w:r>
+      <w:r>
+        <w:rPr>
+          <w:sz w:val="24"/>
+          <w:szCs w:val="36"/>
+          <w:lang w:eastAsia="ko-KR"/>
+        </w:rPr>
+        <w:t xml:space="preserve">ARM </w:t>
+      </w:r>
+      <w:r>
+        <w:rPr>
+          <w:rFonts w:hint="eastAsia"/>
+          <w:sz w:val="24"/>
+          <w:szCs w:val="36"/>
+          <w:lang w:eastAsia="ko-KR"/>
+        </w:rPr>
+        <w:t>컴퓨터</w:t>
+      </w:r>
+    </w:p>
+    <w:p>
+      <w:pPr>
+        <w:rPr>
+          <w:sz w:val="24"/>
+          <w:szCs w:val="36"/>
+          <w:lang w:eastAsia="ko-KR"/>
+        </w:rPr>
+      </w:pPr>
+      <w:r>
+        <w:rPr>
+          <w:rFonts w:hint="eastAsia"/>
+          <w:sz w:val="24"/>
+          <w:szCs w:val="36"/>
+          <w:lang w:eastAsia="ko-KR"/>
+        </w:rPr>
+        <w:t>S</w:t>
+      </w:r>
+      <w:r>
+        <w:rPr>
+          <w:sz w:val="24"/>
+          <w:szCs w:val="36"/>
+          <w:lang w:eastAsia="ko-KR"/>
+        </w:rPr>
+        <w:t xml:space="preserve">erver-Side : </w:t>
+      </w:r>
+      <w:r>
+        <w:rPr>
+          <w:rFonts w:hint="eastAsia"/>
+          <w:sz w:val="24"/>
+          <w:szCs w:val="36"/>
+          <w:lang w:eastAsia="ko-KR"/>
+        </w:rPr>
+        <w:t>통신</w:t>
+      </w:r>
+      <w:r>
+        <w:rPr>
+          <w:rFonts w:hint="eastAsia"/>
+          <w:sz w:val="24"/>
+          <w:szCs w:val="36"/>
+          <w:lang w:eastAsia="ko-KR"/>
+        </w:rPr>
+        <w:t xml:space="preserve"> </w:t>
+      </w:r>
+      <w:r>
+        <w:rPr>
+          <w:rFonts w:hint="eastAsia"/>
+          <w:sz w:val="24"/>
+          <w:szCs w:val="36"/>
+          <w:lang w:eastAsia="ko-KR"/>
+        </w:rPr>
+        <w:t>하는</w:t>
+      </w:r>
+      <w:r>
+        <w:rPr>
+          <w:rFonts w:hint="eastAsia"/>
+          <w:sz w:val="24"/>
+          <w:szCs w:val="36"/>
+          <w:lang w:eastAsia="ko-KR"/>
+        </w:rPr>
+        <w:t xml:space="preserve"> </w:t>
+      </w:r>
+      <w:r>
+        <w:rPr>
+          <w:rFonts w:hint="eastAsia"/>
+          <w:sz w:val="24"/>
+          <w:szCs w:val="36"/>
+          <w:lang w:eastAsia="ko-KR"/>
+        </w:rPr>
+        <w:t>서버를</w:t>
+      </w:r>
+      <w:r>
+        <w:rPr>
+          <w:rFonts w:hint="eastAsia"/>
+          <w:sz w:val="24"/>
+          <w:szCs w:val="36"/>
+          <w:lang w:eastAsia="ko-KR"/>
+        </w:rPr>
+        <w:t xml:space="preserve"> </w:t>
+      </w:r>
+      <w:r>
+        <w:rPr>
+          <w:rFonts w:hint="eastAsia"/>
+          <w:sz w:val="24"/>
+          <w:szCs w:val="36"/>
+          <w:lang w:eastAsia="ko-KR"/>
+        </w:rPr>
+        <w:t>의미</w:t>
+      </w:r>
+      <w:r>
+        <w:rPr>
+          <w:rFonts w:hint="eastAsia"/>
+          <w:sz w:val="24"/>
+          <w:szCs w:val="36"/>
+          <w:lang w:eastAsia="ko-KR"/>
+        </w:rPr>
+        <w:t xml:space="preserve"> </w:t>
+      </w:r>
+      <w:r>
+        <w:rPr>
+          <w:rFonts w:hint="eastAsia"/>
+          <w:sz w:val="24"/>
+          <w:szCs w:val="36"/>
+          <w:lang w:eastAsia="ko-KR"/>
+        </w:rPr>
+        <w:t>함</w:t>
+      </w:r>
+      <w:r>
+        <w:rPr>
+          <w:rFonts w:hint="eastAsia"/>
+          <w:sz w:val="24"/>
+          <w:szCs w:val="36"/>
+          <w:lang w:eastAsia="ko-KR"/>
+        </w:rPr>
+        <w:t>.</w:t>
+      </w:r>
+      <w:r>
+        <w:rPr>
+          <w:sz w:val="24"/>
+          <w:szCs w:val="36"/>
+          <w:lang w:eastAsia="ko-KR"/>
+        </w:rPr>
+        <w:t xml:space="preserve"> (Client-Side, Server-Side)</w:t>
+      </w:r>
+    </w:p>
+    <w:p>
+      <w:pPr>
+        <w:rPr>
+          <w:sz w:val="24"/>
+          <w:szCs w:val="36"/>
+          <w:lang w:eastAsia="ko-KR"/>
+        </w:rPr>
+      </w:pPr>
+      <w:r>
+        <w:rPr>
+          <w:rFonts w:hint="eastAsia"/>
+          <w:sz w:val="24"/>
+          <w:szCs w:val="36"/>
+          <w:lang w:eastAsia="ko-KR"/>
+        </w:rPr>
+        <w:t>R</w:t>
+      </w:r>
+      <w:r>
+        <w:rPr>
+          <w:sz w:val="24"/>
+          <w:szCs w:val="36"/>
+          <w:lang w:eastAsia="ko-KR"/>
+        </w:rPr>
+        <w:t xml:space="preserve">J-45 : </w:t>
+      </w:r>
+      <w:r>
+        <w:rPr>
+          <w:rFonts w:hint="eastAsia"/>
+          <w:sz w:val="24"/>
+          <w:szCs w:val="36"/>
+          <w:lang w:eastAsia="ko-KR"/>
+        </w:rPr>
+        <w:t>이더넷</w:t>
+      </w:r>
+      <w:r>
+        <w:rPr>
+          <w:rFonts w:hint="eastAsia"/>
+          <w:sz w:val="24"/>
+          <w:szCs w:val="36"/>
+          <w:lang w:eastAsia="ko-KR"/>
+        </w:rPr>
+        <w:t xml:space="preserve"> </w:t>
+      </w:r>
+      <w:r>
+        <w:rPr>
+          <w:rFonts w:hint="eastAsia"/>
+          <w:sz w:val="24"/>
+          <w:szCs w:val="36"/>
+          <w:lang w:eastAsia="ko-KR"/>
+        </w:rPr>
+        <w:t>케이블</w:t>
+      </w:r>
+      <w:r>
+        <w:rPr>
+          <w:rFonts w:hint="eastAsia"/>
+          <w:sz w:val="24"/>
+          <w:szCs w:val="36"/>
+          <w:lang w:eastAsia="ko-KR"/>
+        </w:rPr>
+        <w:t xml:space="preserve"> </w:t>
+      </w:r>
+      <w:r>
+        <w:rPr>
+          <w:rFonts w:hint="eastAsia"/>
+          <w:sz w:val="24"/>
+          <w:szCs w:val="36"/>
+          <w:lang w:eastAsia="ko-KR"/>
+        </w:rPr>
+        <w:t>앞에</w:t>
+      </w:r>
+      <w:r>
+        <w:rPr>
+          <w:rFonts w:hint="eastAsia"/>
+          <w:sz w:val="24"/>
+          <w:szCs w:val="36"/>
+          <w:lang w:eastAsia="ko-KR"/>
+        </w:rPr>
+        <w:t xml:space="preserve"> </w:t>
+      </w:r>
+      <w:r>
+        <w:rPr>
+          <w:rFonts w:hint="eastAsia"/>
+          <w:sz w:val="24"/>
+          <w:szCs w:val="36"/>
+          <w:lang w:eastAsia="ko-KR"/>
+        </w:rPr>
+        <w:t>있는</w:t>
+      </w:r>
+      <w:r>
+        <w:rPr>
+          <w:rFonts w:hint="eastAsia"/>
+          <w:sz w:val="24"/>
+          <w:szCs w:val="36"/>
+          <w:lang w:eastAsia="ko-KR"/>
+        </w:rPr>
+        <w:t xml:space="preserve"> </w:t>
+      </w:r>
+      <w:r>
+        <w:rPr>
+          <w:rFonts w:hint="eastAsia"/>
+          <w:sz w:val="24"/>
+          <w:szCs w:val="36"/>
+          <w:lang w:eastAsia="ko-KR"/>
+        </w:rPr>
+        <w:t>포트</w:t>
+      </w:r>
+      <w:r>
+        <w:rPr>
+          <w:rFonts w:hint="eastAsia"/>
+          <w:sz w:val="24"/>
+          <w:szCs w:val="36"/>
+          <w:lang w:eastAsia="ko-KR"/>
+        </w:rPr>
+        <w:t xml:space="preserve"> </w:t>
+      </w:r>
+      <w:r>
+        <w:rPr>
+          <w:rFonts w:hint="eastAsia"/>
+          <w:sz w:val="24"/>
+          <w:szCs w:val="36"/>
+          <w:lang w:eastAsia="ko-KR"/>
+        </w:rPr>
+        <w:t>모양</w:t>
+      </w:r>
+      <w:r>
+        <w:rPr>
+          <w:rFonts w:hint="eastAsia"/>
+          <w:sz w:val="24"/>
+          <w:szCs w:val="36"/>
+          <w:lang w:eastAsia="ko-KR"/>
+        </w:rPr>
+        <w:t xml:space="preserve"> </w:t>
+      </w:r>
+      <w:r>
+        <w:rPr>
+          <w:sz w:val="24"/>
+          <w:szCs w:val="36"/>
+          <w:lang w:eastAsia="ko-KR"/>
+        </w:rPr>
+        <w:t>(</w:t>
+      </w:r>
+      <w:r>
+        <w:rPr>
+          <w:rFonts w:hint="eastAsia"/>
+          <w:sz w:val="24"/>
+          <w:szCs w:val="36"/>
+          <w:lang w:eastAsia="ko-KR"/>
+        </w:rPr>
+        <w:t>애플</w:t>
+      </w:r>
+      <w:r>
+        <w:rPr>
+          <w:rFonts w:hint="eastAsia"/>
+          <w:sz w:val="24"/>
+          <w:szCs w:val="36"/>
+          <w:lang w:eastAsia="ko-KR"/>
+        </w:rPr>
+        <w:t xml:space="preserve"> </w:t>
+      </w:r>
+      <w:r>
+        <w:rPr>
+          <w:rFonts w:hint="eastAsia"/>
+          <w:sz w:val="24"/>
+          <w:szCs w:val="36"/>
+          <w:lang w:eastAsia="ko-KR"/>
+        </w:rPr>
+        <w:t>라이트닝</w:t>
+      </w:r>
+      <w:r>
+        <w:rPr>
+          <w:rFonts w:hint="eastAsia"/>
+          <w:sz w:val="24"/>
+          <w:szCs w:val="36"/>
+          <w:lang w:eastAsia="ko-KR"/>
+        </w:rPr>
+        <w:t xml:space="preserve"> </w:t>
+      </w:r>
+      <w:r>
+        <w:rPr>
+          <w:rFonts w:hint="eastAsia"/>
+          <w:sz w:val="24"/>
+          <w:szCs w:val="36"/>
+          <w:lang w:eastAsia="ko-KR"/>
+        </w:rPr>
+        <w:t>포트</w:t>
+      </w:r>
+      <w:r>
+        <w:rPr>
+          <w:rFonts w:hint="eastAsia"/>
+          <w:sz w:val="24"/>
+          <w:szCs w:val="36"/>
+          <w:lang w:eastAsia="ko-KR"/>
+        </w:rPr>
+        <w:t>,</w:t>
+      </w:r>
+      <w:r>
+        <w:rPr>
+          <w:sz w:val="24"/>
+          <w:szCs w:val="36"/>
+          <w:lang w:eastAsia="ko-KR"/>
+        </w:rPr>
+        <w:t xml:space="preserve"> C</w:t>
+      </w:r>
+      <w:r>
+        <w:rPr>
+          <w:rFonts w:hint="eastAsia"/>
+          <w:sz w:val="24"/>
+          <w:szCs w:val="36"/>
+          <w:lang w:eastAsia="ko-KR"/>
+        </w:rPr>
+        <w:t xml:space="preserve"> </w:t>
+      </w:r>
+      <w:r>
+        <w:rPr>
+          <w:rFonts w:hint="eastAsia"/>
+          <w:sz w:val="24"/>
+          <w:szCs w:val="36"/>
+          <w:lang w:eastAsia="ko-KR"/>
+        </w:rPr>
+        <w:t>타입</w:t>
+      </w:r>
+      <w:r>
+        <w:rPr>
+          <w:rFonts w:hint="eastAsia"/>
+          <w:sz w:val="24"/>
+          <w:szCs w:val="36"/>
+          <w:lang w:eastAsia="ko-KR"/>
+        </w:rPr>
+        <w:t>)</w:t>
+      </w:r>
+    </w:p>
+    <w:p>
+      <w:pPr>
+        <w:rPr>
+          <w:sz w:val="24"/>
+          <w:szCs w:val="36"/>
+          <w:lang w:eastAsia="ko-KR"/>
+        </w:rPr>
+      </w:pPr>
+      <w:r>
+        <w:rPr>
+          <w:rFonts w:hint="eastAsia"/>
+          <w:sz w:val="24"/>
+          <w:szCs w:val="36"/>
+          <w:lang w:eastAsia="ko-KR"/>
+        </w:rPr>
+        <w:t>U</w:t>
+      </w:r>
+      <w:r>
+        <w:rPr>
+          <w:sz w:val="24"/>
+          <w:szCs w:val="36"/>
+          <w:lang w:eastAsia="ko-KR"/>
+        </w:rPr>
+        <w:t xml:space="preserve">TP : </w:t>
+      </w:r>
+      <w:r>
+        <w:rPr>
+          <w:rFonts w:hint="eastAsia"/>
+          <w:sz w:val="24"/>
+          <w:szCs w:val="36"/>
+          <w:lang w:eastAsia="ko-KR"/>
+        </w:rPr>
+        <w:t>이더넷</w:t>
+      </w:r>
+      <w:r>
+        <w:rPr>
+          <w:rFonts w:hint="eastAsia"/>
+          <w:sz w:val="24"/>
+          <w:szCs w:val="36"/>
+          <w:lang w:eastAsia="ko-KR"/>
+        </w:rPr>
+        <w:t xml:space="preserve"> </w:t>
+      </w:r>
+      <w:r>
+        <w:rPr>
+          <w:rFonts w:hint="eastAsia"/>
+          <w:sz w:val="24"/>
+          <w:szCs w:val="36"/>
+          <w:lang w:eastAsia="ko-KR"/>
+        </w:rPr>
+        <w:t>케이블</w:t>
+      </w:r>
+      <w:r>
+        <w:rPr>
+          <w:sz w:val="24"/>
+          <w:szCs w:val="36"/>
+          <w:lang w:eastAsia="ko-KR"/>
+        </w:rPr>
+        <w:t xml:space="preserve"> (</w:t>
+      </w:r>
+      <w:r>
+        <w:rPr>
+          <w:rFonts w:hint="eastAsia"/>
+          <w:sz w:val="24"/>
+          <w:szCs w:val="36"/>
+          <w:lang w:eastAsia="ko-KR"/>
+        </w:rPr>
+        <w:t>케이블</w:t>
+      </w:r>
+      <w:r>
+        <w:rPr>
+          <w:rFonts w:hint="eastAsia"/>
+          <w:sz w:val="24"/>
+          <w:szCs w:val="36"/>
+          <w:lang w:eastAsia="ko-KR"/>
+        </w:rPr>
+        <w:t xml:space="preserve"> </w:t>
+      </w:r>
+      <w:r>
+        <w:rPr>
+          <w:rFonts w:hint="eastAsia"/>
+          <w:sz w:val="24"/>
+          <w:szCs w:val="36"/>
+          <w:lang w:eastAsia="ko-KR"/>
+        </w:rPr>
+        <w:t>내부</w:t>
+      </w:r>
+      <w:r>
+        <w:rPr>
+          <w:rFonts w:hint="eastAsia"/>
+          <w:sz w:val="24"/>
+          <w:szCs w:val="36"/>
+          <w:lang w:eastAsia="ko-KR"/>
+        </w:rPr>
+        <w:t xml:space="preserve"> </w:t>
+      </w:r>
+      <w:r>
+        <w:rPr>
+          <w:rFonts w:hint="eastAsia"/>
+          <w:sz w:val="24"/>
+          <w:szCs w:val="36"/>
+          <w:lang w:eastAsia="ko-KR"/>
+        </w:rPr>
+        <w:t>구조</w:t>
+      </w:r>
+      <w:r>
+        <w:rPr>
+          <w:rFonts w:hint="eastAsia"/>
+          <w:sz w:val="24"/>
+          <w:szCs w:val="36"/>
+          <w:lang w:eastAsia="ko-KR"/>
+        </w:rPr>
+        <w:t>)</w:t>
+      </w:r>
+    </w:p>
+    <w:p>
+      <w:pPr>
+        <w:rPr>
+          <w:sz w:val="24"/>
+          <w:szCs w:val="36"/>
+          <w:lang w:eastAsia="ko-KR"/>
+        </w:rPr>
+      </w:pPr>
+      <w:r>
+        <w:rPr>
           <w:sz w:val="24"/>
           <w:szCs w:val="36"/>
           <w:lang w:eastAsia="ko-KR"/>
@@ -9561,7 +9772,6 @@
         </w:rPr>
         <w:t xml:space="preserve">, </w:t>
       </w:r>
-      <w:proofErr w:type="spellStart"/>
       <w:r>
         <w:rPr>
           <w:rFonts w:hint="eastAsia"/>
@@ -9571,7 +9781,6 @@
         </w:rPr>
         <w:t>이더넷</w:t>
       </w:r>
-      <w:proofErr w:type="spellEnd"/>
       <w:r>
         <w:rPr>
           <w:rFonts w:hint="eastAsia"/>
@@ -9765,6 +9974,95 @@
     </w:lvl>
   </w:abstractNum>
   <w:abstractNum w:abstractNumId="1" w15:restartNumberingAfterBreak="0">
+    <w:nsid w:val="161839BB"/>
+    <w:multiLevelType w:val="hybridMultilevel"/>
+    <w:tmpl w:val="2A02D9B4"/>
+    <w:lvl w:ilvl="0" w:tplc="22D81DA8">
+      <w:start w:val="1"/>
+      <w:numFmt w:val="decimal"/>
+      <w:lvlText w:val="%1."/>
+      <w:lvlJc w:val="left"/>
+      <w:pPr>
+        <w:ind w:left="760" w:hanging="360"/>
+      </w:pPr>
+      <w:rPr>
+        <w:rFonts w:hint="default"/>
+      </w:rPr>
+    </w:lvl>
+    <w:lvl w:ilvl="1" w:tplc="04090019" w:tentative="1">
+      <w:start w:val="1"/>
+      <w:numFmt w:val="upperLetter"/>
+      <w:lvlText w:val="%2."/>
+      <w:lvlJc w:val="left"/>
+      <w:pPr>
+        <w:ind w:left="1200" w:hanging="400"/>
+      </w:pPr>
+    </w:lvl>
+    <w:lvl w:ilvl="2" w:tplc="0409001B" w:tentative="1">
+      <w:start w:val="1"/>
+      <w:numFmt w:val="lowerRoman"/>
+      <w:lvlText w:val="%3."/>
+      <w:lvlJc w:val="right"/>
+      <w:pPr>
+        <w:ind w:left="1600" w:hanging="400"/>
+      </w:pPr>
+    </w:lvl>
+    <w:lvl w:ilvl="3" w:tplc="0409000F" w:tentative="1">
+      <w:start w:val="1"/>
+      <w:numFmt w:val="decimal"/>
+      <w:lvlText w:val="%4."/>
+      <w:lvlJc w:val="left"/>
+      <w:pPr>
+        <w:ind w:left="2000" w:hanging="400"/>
+      </w:pPr>
+    </w:lvl>
+    <w:lvl w:ilvl="4" w:tplc="04090019" w:tentative="1">
+      <w:start w:val="1"/>
+      <w:numFmt w:val="upperLetter"/>
+      <w:lvlText w:val="%5."/>
+      <w:lvlJc w:val="left"/>
+      <w:pPr>
+        <w:ind w:left="2400" w:hanging="400"/>
+      </w:pPr>
+    </w:lvl>
+    <w:lvl w:ilvl="5" w:tplc="0409001B" w:tentative="1">
+      <w:start w:val="1"/>
+      <w:numFmt w:val="lowerRoman"/>
+      <w:lvlText w:val="%6."/>
+      <w:lvlJc w:val="right"/>
+      <w:pPr>
+        <w:ind w:left="2800" w:hanging="400"/>
+      </w:pPr>
+    </w:lvl>
+    <w:lvl w:ilvl="6" w:tplc="0409000F" w:tentative="1">
+      <w:start w:val="1"/>
+      <w:numFmt w:val="decimal"/>
+      <w:lvlText w:val="%7."/>
+      <w:lvlJc w:val="left"/>
+      <w:pPr>
+        <w:ind w:left="3200" w:hanging="400"/>
+      </w:pPr>
+    </w:lvl>
+    <w:lvl w:ilvl="7" w:tplc="04090019" w:tentative="1">
+      <w:start w:val="1"/>
+      <w:numFmt w:val="upperLetter"/>
+      <w:lvlText w:val="%8."/>
+      <w:lvlJc w:val="left"/>
+      <w:pPr>
+        <w:ind w:left="3600" w:hanging="400"/>
+      </w:pPr>
+    </w:lvl>
+    <w:lvl w:ilvl="8" w:tplc="0409001B" w:tentative="1">
+      <w:start w:val="1"/>
+      <w:numFmt w:val="lowerRoman"/>
+      <w:lvlText w:val="%9."/>
+      <w:lvlJc w:val="right"/>
+      <w:pPr>
+        <w:ind w:left="4000" w:hanging="400"/>
+      </w:pPr>
+    </w:lvl>
+  </w:abstractNum>
+  <w:abstractNum w:abstractNumId="2" w15:restartNumberingAfterBreak="0">
     <w:nsid w:val="33963FA3"/>
     <w:multiLevelType w:val="hybridMultilevel"/>
     <w:tmpl w:val="399C7722"/>
@@ -9877,7 +10175,7 @@
       </w:rPr>
     </w:lvl>
   </w:abstractNum>
-  <w:abstractNum w:abstractNumId="2" w15:restartNumberingAfterBreak="0">
+  <w:abstractNum w:abstractNumId="3" w15:restartNumberingAfterBreak="0">
     <w:nsid w:val="41F234DA"/>
     <w:multiLevelType w:val="hybridMultilevel"/>
     <w:tmpl w:val="4B961B22"/>
@@ -9966,7 +10264,7 @@
       </w:pPr>
     </w:lvl>
   </w:abstractNum>
-  <w:abstractNum w:abstractNumId="3" w15:restartNumberingAfterBreak="0">
+  <w:abstractNum w:abstractNumId="4" w15:restartNumberingAfterBreak="0">
     <w:nsid w:val="454E046F"/>
     <w:multiLevelType w:val="hybridMultilevel"/>
     <w:tmpl w:val="593CB396"/>
@@ -10055,7 +10353,7 @@
       </w:pPr>
     </w:lvl>
   </w:abstractNum>
-  <w:abstractNum w:abstractNumId="4" w15:restartNumberingAfterBreak="0">
+  <w:abstractNum w:abstractNumId="5" w15:restartNumberingAfterBreak="0">
     <w:nsid w:val="469333E5"/>
     <w:multiLevelType w:val="hybridMultilevel"/>
     <w:tmpl w:val="46E650A0"/>
@@ -10144,7 +10442,7 @@
       </w:pPr>
     </w:lvl>
   </w:abstractNum>
-  <w:abstractNum w:abstractNumId="5" w15:restartNumberingAfterBreak="0">
+  <w:abstractNum w:abstractNumId="6" w15:restartNumberingAfterBreak="0">
     <w:nsid w:val="522C2A86"/>
     <w:multiLevelType w:val="hybridMultilevel"/>
     <w:tmpl w:val="FF0E5460"/>
@@ -10233,7 +10531,7 @@
       </w:pPr>
     </w:lvl>
   </w:abstractNum>
-  <w:abstractNum w:abstractNumId="6" w15:restartNumberingAfterBreak="0">
+  <w:abstractNum w:abstractNumId="7" w15:restartNumberingAfterBreak="0">
     <w:nsid w:val="61456370"/>
     <w:multiLevelType w:val="hybridMultilevel"/>
     <w:tmpl w:val="BFD61A74"/>
@@ -10322,7 +10620,7 @@
       </w:pPr>
     </w:lvl>
   </w:abstractNum>
-  <w:abstractNum w:abstractNumId="7" w15:restartNumberingAfterBreak="0">
+  <w:abstractNum w:abstractNumId="8" w15:restartNumberingAfterBreak="0">
     <w:nsid w:val="62994288"/>
     <w:multiLevelType w:val="hybridMultilevel"/>
     <w:tmpl w:val="A204F6CE"/>
@@ -10411,7 +10709,7 @@
       </w:pPr>
     </w:lvl>
   </w:abstractNum>
-  <w:abstractNum w:abstractNumId="8" w15:restartNumberingAfterBreak="0">
+  <w:abstractNum w:abstractNumId="9" w15:restartNumberingAfterBreak="0">
     <w:nsid w:val="659B2E6B"/>
     <w:multiLevelType w:val="hybridMultilevel"/>
     <w:tmpl w:val="763C615C"/>
@@ -10500,7 +10798,7 @@
       </w:pPr>
     </w:lvl>
   </w:abstractNum>
-  <w:abstractNum w:abstractNumId="9" w15:restartNumberingAfterBreak="0">
+  <w:abstractNum w:abstractNumId="10" w15:restartNumberingAfterBreak="0">
     <w:nsid w:val="66150545"/>
     <w:multiLevelType w:val="hybridMultilevel"/>
     <w:tmpl w:val="92CC1104"/>
@@ -10590,34 +10888,37 @@
     </w:lvl>
   </w:abstractNum>
   <w:num w:numId="1">
-    <w:abstractNumId w:val="8"/>
+    <w:abstractNumId w:val="9"/>
   </w:num>
   <w:num w:numId="2">
-    <w:abstractNumId w:val="6"/>
+    <w:abstractNumId w:val="7"/>
   </w:num>
   <w:num w:numId="3">
-    <w:abstractNumId w:val="1"/>
+    <w:abstractNumId w:val="2"/>
   </w:num>
   <w:num w:numId="4">
-    <w:abstractNumId w:val="9"/>
+    <w:abstractNumId w:val="10"/>
   </w:num>
   <w:num w:numId="5">
-    <w:abstractNumId w:val="4"/>
+    <w:abstractNumId w:val="5"/>
   </w:num>
   <w:num w:numId="6">
-    <w:abstractNumId w:val="3"/>
+    <w:abstractNumId w:val="4"/>
   </w:num>
   <w:num w:numId="7">
     <w:abstractNumId w:val="0"/>
   </w:num>
   <w:num w:numId="8">
-    <w:abstractNumId w:val="5"/>
+    <w:abstractNumId w:val="6"/>
   </w:num>
   <w:num w:numId="9">
-    <w:abstractNumId w:val="2"/>
+    <w:abstractNumId w:val="3"/>
   </w:num>
   <w:num w:numId="10">
-    <w:abstractNumId w:val="7"/>
+    <w:abstractNumId w:val="8"/>
+  </w:num>
+  <w:num w:numId="11">
+    <w:abstractNumId w:val="1"/>
   </w:num>
 </w:numbering>
 </file>

--- a/동아리방 ERP 시스템 구축.docx
+++ b/동아리방 ERP 시스템 구축.docx
@@ -1,6 +1,6 @@
 
 <file path=word/document.xml><?xml version="1.0" encoding="utf-8"?>
-<w:document xmlns:wpc="http://schemas.microsoft.com/office/word/2010/wordprocessingCanvas" xmlns:cx="http://schemas.microsoft.com/office/drawing/2014/chartex" xmlns:cx1="http://schemas.microsoft.com/office/drawing/2015/9/8/chartex" xmlns:cx2="http://schemas.microsoft.com/office/drawing/2015/10/21/chartex" xmlns:cx3="http://schemas.microsoft.com/office/drawing/2016/5/9/chartex" xmlns:cx4="http://schemas.microsoft.com/office/drawing/2016/5/10/chartex" xmlns:cx5="http://schemas.microsoft.com/office/drawing/2016/5/11/chartex" xmlns:cx6="http://schemas.microsoft.com/office/drawing/2016/5/12/chartex" xmlns:cx7="http://schemas.microsoft.com/office/drawing/2016/5/13/chartex" xmlns:cx8="http://schemas.microsoft.com/office/drawing/2016/5/14/chartex" xmlns:mc="http://schemas.openxmlformats.org/markup-compatibility/2006" xmlns:aink="http://schemas.microsoft.com/office/drawing/2016/ink" xmlns:am3d="http://schemas.microsoft.com/office/drawing/2017/model3d" xmlns:o="urn:schemas-microsoft-com:office:office" xmlns:r="http://schemas.openxmlformats.org/officeDocument/2006/relationships" xmlns:m="http://schemas.openxmlformats.org/officeDocument/2006/math" xmlns:v="urn:schemas-microsoft-com:vml" xmlns:wp14="http://schemas.microsoft.com/office/word/2010/wordprocessingDrawing" xmlns:wp="http://schemas.openxmlformats.org/drawingml/2006/wordprocessingDrawing" xmlns:w10="urn:schemas-microsoft-com:office:word" xmlns:w="http://schemas.openxmlformats.org/wordprocessingml/2006/main" xmlns:w14="http://schemas.microsoft.com/office/word/2010/wordml" xmlns:w15="http://schemas.microsoft.com/office/word/2012/wordml" xmlns:w16cex="http://schemas.microsoft.com/office/word/2018/wordml/cex" xmlns:w16cid="http://schemas.microsoft.com/office/word/2016/wordml/cid" xmlns:w16="http://schemas.microsoft.com/office/word/2018/wordml" xmlns:w16se="http://schemas.microsoft.com/office/word/2015/wordml/symex" xmlns:wpg="http://schemas.microsoft.com/office/word/2010/wordprocessingGroup" xmlns:wpi="http://schemas.microsoft.com/office/word/2010/wordprocessingInk" xmlns:wne="http://schemas.microsoft.com/office/word/2006/wordml" xmlns:wps="http://schemas.microsoft.com/office/word/2010/wordprocessingShape" mc:Ignorable="w14 w15 w16se w16cid w16 w16cex wp14">
+<w:document xmlns:wpc="http://schemas.microsoft.com/office/word/2010/wordprocessingCanvas" xmlns:cx="http://schemas.microsoft.com/office/drawing/2014/chartex" xmlns:cx1="http://schemas.microsoft.com/office/drawing/2015/9/8/chartex" xmlns:cx2="http://schemas.microsoft.com/office/drawing/2015/10/21/chartex" xmlns:cx3="http://schemas.microsoft.com/office/drawing/2016/5/9/chartex" xmlns:cx4="http://schemas.microsoft.com/office/drawing/2016/5/10/chartex" xmlns:cx5="http://schemas.microsoft.com/office/drawing/2016/5/11/chartex" xmlns:cx6="http://schemas.microsoft.com/office/drawing/2016/5/12/chartex" xmlns:cx7="http://schemas.microsoft.com/office/drawing/2016/5/13/chartex" xmlns:cx8="http://schemas.microsoft.com/office/drawing/2016/5/14/chartex" xmlns:mc="http://schemas.openxmlformats.org/markup-compatibility/2006" xmlns:aink="http://schemas.microsoft.com/office/drawing/2016/ink" xmlns:am3d="http://schemas.microsoft.com/office/drawing/2017/model3d" xmlns:o="urn:schemas-microsoft-com:office:office" xmlns:r="http://schemas.openxmlformats.org/officeDocument/2006/relationships" xmlns:m="http://schemas.openxmlformats.org/officeDocument/2006/math" xmlns:v="urn:schemas-microsoft-com:vml" xmlns:wp14="http://schemas.microsoft.com/office/word/2010/wordprocessingDrawing" xmlns:wp="http://schemas.openxmlformats.org/drawingml/2006/wordprocessingDrawing" xmlns:w10="urn:schemas-microsoft-com:office:word" xmlns:w="http://schemas.openxmlformats.org/wordprocessingml/2006/main" xmlns:w14="http://schemas.microsoft.com/office/word/2010/wordml" xmlns:w15="http://schemas.microsoft.com/office/word/2012/wordml" xmlns:w16cex="http://schemas.microsoft.com/office/word/2018/wordml/cex" xmlns:w16cid="http://schemas.microsoft.com/office/word/2016/wordml/cid" xmlns:w16="http://schemas.microsoft.com/office/word/2018/wordml" xmlns:w16sdtdh="http://schemas.microsoft.com/office/word/2020/wordml/sdtdatahash" xmlns:w16se="http://schemas.microsoft.com/office/word/2015/wordml/symex" xmlns:wpg="http://schemas.microsoft.com/office/word/2010/wordprocessingGroup" xmlns:wpi="http://schemas.microsoft.com/office/word/2010/wordprocessingInk" xmlns:wne="http://schemas.microsoft.com/office/word/2006/wordml" xmlns:wps="http://schemas.microsoft.com/office/word/2010/wordprocessingShape" mc:Ignorable="w14 w15 w16se w16cid w16 w16cex w16sdtdh wp14">
   <w:body>
     <w:p>
       <w:pPr>
@@ -3354,14 +3354,27 @@
       <w:r>
         <w:t xml:space="preserve">Figure </w:t>
       </w:r>
-      <w:fldSimple w:instr=" SEQ Figure \* ARABIC ">
-        <w:r>
-          <w:rPr>
-            <w:noProof/>
-          </w:rPr>
-          <w:t>1</w:t>
-        </w:r>
-      </w:fldSimple>
+      <w:r>
+        <w:fldChar w:fldCharType="begin"/>
+      </w:r>
+      <w:r>
+        <w:instrText xml:space="preserve"> SEQ Figure \* ARABIC </w:instrText>
+      </w:r>
+      <w:r>
+        <w:fldChar w:fldCharType="separate"/>
+      </w:r>
+      <w:r>
+        <w:rPr>
+          <w:noProof/>
+        </w:rPr>
+        <w:t>1</w:t>
+      </w:r>
+      <w:r>
+        <w:rPr>
+          <w:noProof/>
+        </w:rPr>
+        <w:fldChar w:fldCharType="end"/>
+      </w:r>
       <w:r>
         <w:rPr>
           <w:rFonts w:hint="eastAsia"/>
@@ -7581,7 +7594,6 @@
         <w:autoSpaceDE/>
         <w:autoSpaceDN/>
         <w:rPr>
-          <w:rFonts w:hint="eastAsia"/>
           <w:lang w:eastAsia="ko-KR"/>
         </w:rPr>
       </w:pPr>
@@ -8593,7 +8605,6 @@
         <w:autoSpaceDE/>
         <w:autoSpaceDN/>
         <w:rPr>
-          <w:rFonts w:hint="eastAsia"/>
           <w:lang w:eastAsia="ko-KR"/>
         </w:rPr>
       </w:pPr>
@@ -8605,10 +8616,15 @@
         <w:autoSpaceDE/>
         <w:autoSpaceDN/>
         <w:rPr>
-          <w:rFonts w:hint="eastAsia"/>
-          <w:lang w:eastAsia="ko-KR"/>
-        </w:rPr>
-      </w:pPr>
+          <w:lang w:eastAsia="ko-KR"/>
+        </w:rPr>
+      </w:pPr>
+      <w:r>
+        <w:rPr>
+          <w:lang w:eastAsia="ko-KR"/>
+        </w:rPr>
+        <w:br w:type="page"/>
+      </w:r>
     </w:p>
     <w:p>
       <w:pPr>
@@ -8620,12 +8636,6 @@
           <w:lang w:eastAsia="ko-KR"/>
         </w:rPr>
       </w:pPr>
-      <w:r>
-        <w:rPr>
-          <w:lang w:eastAsia="ko-KR"/>
-        </w:rPr>
-        <w:br w:type="page"/>
-      </w:r>
     </w:p>
     <w:p>
       <w:pPr>
@@ -8637,95 +8647,567 @@
           <w:lang w:eastAsia="ko-KR"/>
         </w:rPr>
       </w:pPr>
-    </w:p>
-    <w:p>
-      <w:pPr>
-        <w:widowControl/>
-        <w:wordWrap/>
-        <w:autoSpaceDE/>
-        <w:autoSpaceDN/>
-        <w:rPr>
-          <w:lang w:eastAsia="ko-KR"/>
-        </w:rPr>
-      </w:pPr>
-    </w:p>
-    <w:p>
-      <w:pPr>
-        <w:widowControl/>
-        <w:wordWrap/>
-        <w:autoSpaceDE/>
-        <w:autoSpaceDN/>
-        <w:rPr>
-          <w:rFonts w:hint="eastAsia"/>
-          <w:lang w:eastAsia="ko-KR"/>
-        </w:rPr>
-      </w:pPr>
-    </w:p>
-    <w:p>
-      <w:pPr>
-        <w:widowControl/>
-        <w:wordWrap/>
-        <w:autoSpaceDE/>
-        <w:autoSpaceDN/>
-        <w:rPr>
-          <w:lang w:eastAsia="ko-KR"/>
-        </w:rPr>
-      </w:pPr>
-    </w:p>
-    <w:p>
-      <w:pPr>
-        <w:widowControl/>
-        <w:wordWrap/>
-        <w:autoSpaceDE/>
-        <w:autoSpaceDN/>
-        <w:rPr>
-          <w:lang w:eastAsia="ko-KR"/>
-        </w:rPr>
-      </w:pPr>
-    </w:p>
-    <w:p>
-      <w:pPr>
-        <w:widowControl/>
-        <w:wordWrap/>
-        <w:autoSpaceDE/>
-        <w:autoSpaceDN/>
-        <w:rPr>
-          <w:lang w:eastAsia="ko-KR"/>
-        </w:rPr>
-      </w:pPr>
-    </w:p>
-    <w:p>
-      <w:pPr>
-        <w:widowControl/>
-        <w:wordWrap/>
-        <w:autoSpaceDE/>
-        <w:autoSpaceDN/>
-        <w:rPr>
-          <w:lang w:eastAsia="ko-KR"/>
-        </w:rPr>
-      </w:pPr>
-    </w:p>
-    <w:p>
-      <w:pPr>
-        <w:widowControl/>
-        <w:wordWrap/>
-        <w:autoSpaceDE/>
-        <w:autoSpaceDN/>
-        <w:rPr>
-          <w:lang w:eastAsia="ko-KR"/>
-        </w:rPr>
-      </w:pPr>
-    </w:p>
-    <w:p>
-      <w:pPr>
-        <w:widowControl/>
-        <w:wordWrap/>
-        <w:autoSpaceDE/>
-        <w:autoSpaceDN/>
-        <w:rPr>
-          <w:lang w:eastAsia="ko-KR"/>
-        </w:rPr>
-      </w:pPr>
+      <w:r>
+        <w:rPr>
+          <w:lang w:eastAsia="ko-KR"/>
+        </w:rPr>
+        <w:br w:type="page"/>
+      </w:r>
+    </w:p>
+    <w:p>
+      <w:pPr>
+        <w:pStyle w:val="a5"/>
+      </w:pPr>
+      <w:r>
+        <w:lastRenderedPageBreak/>
+        <w:t xml:space="preserve">오늘 오후 2시에 이야기 할 것 </w:t>
+      </w:r>
+    </w:p>
+    <w:p>
+      <w:pPr>
+        <w:pStyle w:val="a5"/>
+      </w:pPr>
+      <w:r>
+        <w:t xml:space="preserve">미선이 : Vue로 Front와, 키오스크 개발 </w:t>
+      </w:r>
+    </w:p>
+    <w:p>
+      <w:pPr>
+        <w:pStyle w:val="a5"/>
+        <w:numPr>
+          <w:ilvl w:val="0"/>
+          <w:numId w:val="12"/>
+        </w:numPr>
+        <w:ind w:left="1160"/>
+      </w:pPr>
+      <w:r>
+        <w:t xml:space="preserve">시스템 개요 </w:t>
+      </w:r>
+    </w:p>
+    <w:p>
+      <w:pPr>
+        <w:pStyle w:val="a5"/>
+        <w:numPr>
+          <w:ilvl w:val="0"/>
+          <w:numId w:val="12"/>
+        </w:numPr>
+        <w:ind w:left="1160"/>
+      </w:pPr>
+      <w:r>
+        <w:t xml:space="preserve">통신 관련 </w:t>
+      </w:r>
+    </w:p>
+    <w:p>
+      <w:pPr>
+        <w:pStyle w:val="a5"/>
+        <w:numPr>
+          <w:ilvl w:val="1"/>
+          <w:numId w:val="12"/>
+        </w:numPr>
+      </w:pPr>
+      <w:r>
+        <w:t xml:space="preserve">라즈베리파이 &lt;-&gt; 아두이노 통신 </w:t>
+      </w:r>
+    </w:p>
+    <w:p>
+      <w:pPr>
+        <w:pStyle w:val="a5"/>
+        <w:numPr>
+          <w:ilvl w:val="2"/>
+          <w:numId w:val="12"/>
+        </w:numPr>
+        <w:ind w:left="1200"/>
+      </w:pPr>
+      <w:r>
+        <w:t xml:space="preserve">Checksum 계산법 : Xor한다 </w:t>
+      </w:r>
+    </w:p>
+    <w:p>
+      <w:pPr>
+        <w:pStyle w:val="a5"/>
+        <w:numPr>
+          <w:ilvl w:val="2"/>
+          <w:numId w:val="12"/>
+        </w:numPr>
+        <w:ind w:left="1200"/>
+      </w:pPr>
+      <w:r>
+        <w:t xml:space="preserve">통신 방법 설명 </w:t>
+      </w:r>
+    </w:p>
+    <w:p>
+      <w:pPr>
+        <w:pStyle w:val="a5"/>
+        <w:numPr>
+          <w:ilvl w:val="1"/>
+          <w:numId w:val="12"/>
+        </w:numPr>
+      </w:pPr>
+      <w:r>
+        <w:t xml:space="preserve">라즈베리파이 &lt;-&gt; DoD 서버 </w:t>
+      </w:r>
+    </w:p>
+    <w:p>
+      <w:pPr>
+        <w:pStyle w:val="a5"/>
+        <w:numPr>
+          <w:ilvl w:val="2"/>
+          <w:numId w:val="12"/>
+        </w:numPr>
+        <w:ind w:left="1200"/>
+      </w:pPr>
+      <w:r>
+        <w:t xml:space="preserve">통신 방법 설명, JSON </w:t>
+      </w:r>
+      <w:r>
+        <w:t xml:space="preserve">, </w:t>
+      </w:r>
+      <w:r>
+        <w:rPr>
+          <w:rFonts w:hint="eastAsia"/>
+        </w:rPr>
+        <w:t>B</w:t>
+      </w:r>
+      <w:r>
+        <w:t>ase64</w:t>
+      </w:r>
+    </w:p>
+    <w:p>
+      <w:pPr>
+        <w:pStyle w:val="a5"/>
+        <w:numPr>
+          <w:ilvl w:val="2"/>
+          <w:numId w:val="12"/>
+        </w:numPr>
+        <w:ind w:left="1200"/>
+      </w:pPr>
+      <w:r>
+        <w:t xml:space="preserve">REST API 설명 </w:t>
+      </w:r>
+    </w:p>
+    <w:p>
+      <w:pPr>
+        <w:pStyle w:val="a5"/>
+        <w:numPr>
+          <w:ilvl w:val="1"/>
+          <w:numId w:val="12"/>
+        </w:numPr>
+      </w:pPr>
+      <w:r>
+        <w:t xml:space="preserve">추후 DashBoard &lt;-&gt; DoD 서버 통신 </w:t>
+      </w:r>
+    </w:p>
+    <w:p>
+      <w:pPr>
+        <w:pStyle w:val="a5"/>
+        <w:numPr>
+          <w:ilvl w:val="1"/>
+          <w:numId w:val="12"/>
+        </w:numPr>
+      </w:pPr>
+      <w:r>
+        <w:t xml:space="preserve">왜 2가지의 통신으로 이뤄 </w:t>
+      </w:r>
+    </w:p>
+    <w:p>
+      <w:pPr>
+        <w:pStyle w:val="a5"/>
+        <w:numPr>
+          <w:ilvl w:val="0"/>
+          <w:numId w:val="12"/>
+        </w:numPr>
+        <w:ind w:left="1160"/>
+      </w:pPr>
+      <w:r>
+        <w:t xml:space="preserve">보안 관련 : JWT 로 보안 관리 </w:t>
+      </w:r>
+    </w:p>
+    <w:p>
+      <w:pPr>
+        <w:pStyle w:val="a5"/>
+        <w:numPr>
+          <w:ilvl w:val="1"/>
+          <w:numId w:val="12"/>
+        </w:numPr>
+      </w:pPr>
+      <w:r>
+        <w:t xml:space="preserve">세션은? 30분. </w:t>
+      </w:r>
+    </w:p>
+    <w:p>
+      <w:pPr>
+        <w:pStyle w:val="a5"/>
+        <w:numPr>
+          <w:ilvl w:val="1"/>
+          <w:numId w:val="12"/>
+        </w:numPr>
+      </w:pPr>
+      <w:r>
+        <w:t xml:space="preserve">세션이 만료가 될 경우 로그아웃 진행이 되도록 </w:t>
+      </w:r>
+    </w:p>
+    <w:p>
+      <w:pPr>
+        <w:pStyle w:val="a5"/>
+        <w:numPr>
+          <w:ilvl w:val="2"/>
+          <w:numId w:val="12"/>
+        </w:numPr>
+        <w:ind w:left="1200"/>
+      </w:pPr>
+      <w:r>
+        <w:t xml:space="preserve">라즈베리파이에서는 그렇게 까지는 자동 로그인이 중요하지 않음 </w:t>
+      </w:r>
+    </w:p>
+    <w:p>
+      <w:pPr>
+        <w:pStyle w:val="a5"/>
+        <w:numPr>
+          <w:ilvl w:val="1"/>
+          <w:numId w:val="12"/>
+        </w:numPr>
+      </w:pPr>
+      <w:r>
+        <w:t xml:space="preserve">Dashboard &lt;-&gt; DoD는 자동 세션 관리를 도입할 예정. </w:t>
+      </w:r>
+    </w:p>
+    <w:p>
+      <w:pPr>
+        <w:pStyle w:val="a5"/>
+        <w:numPr>
+          <w:ilvl w:val="1"/>
+          <w:numId w:val="12"/>
+        </w:numPr>
+      </w:pPr>
+      <w:r>
+        <w:t xml:space="preserve">SSL은 Dashboard쪽에만 구현할 예정. </w:t>
+      </w:r>
+    </w:p>
+    <w:p>
+      <w:pPr>
+        <w:pStyle w:val="a5"/>
+        <w:numPr>
+          <w:ilvl w:val="2"/>
+          <w:numId w:val="12"/>
+        </w:numPr>
+        <w:ind w:left="1200"/>
+      </w:pPr>
+      <w:r>
+        <w:t xml:space="preserve">SSL은.. Let's Encript로 할지 Cloudflare의 Proxy 서버를 이용할지 고민 중. </w:t>
+      </w:r>
+    </w:p>
+    <w:p>
+      <w:pPr>
+        <w:pStyle w:val="a5"/>
+        <w:numPr>
+          <w:ilvl w:val="0"/>
+          <w:numId w:val="12"/>
+        </w:numPr>
+        <w:ind w:left="1160"/>
+      </w:pPr>
+      <w:r>
+        <w:t xml:space="preserve">사용자 식별 인식 </w:t>
+      </w:r>
+    </w:p>
+    <w:p>
+      <w:pPr>
+        <w:pStyle w:val="a5"/>
+        <w:numPr>
+          <w:ilvl w:val="1"/>
+          <w:numId w:val="12"/>
+        </w:numPr>
+      </w:pPr>
+      <w:r>
+        <w:t xml:space="preserve">Id : 학번 Pw : 전화번호 </w:t>
+      </w:r>
+    </w:p>
+    <w:p>
+      <w:pPr>
+        <w:pStyle w:val="a5"/>
+        <w:numPr>
+          <w:ilvl w:val="1"/>
+          <w:numId w:val="12"/>
+        </w:numPr>
+      </w:pPr>
+      <w:r>
+        <w:t xml:space="preserve">데이터는 DoD의 가입 신청서 활용 </w:t>
+      </w:r>
+    </w:p>
+    <w:p>
+      <w:pPr>
+        <w:pStyle w:val="a5"/>
+        <w:numPr>
+          <w:ilvl w:val="0"/>
+          <w:numId w:val="12"/>
+        </w:numPr>
+        <w:ind w:left="1160"/>
+      </w:pPr>
+      <w:r>
+        <w:t xml:space="preserve">서버 관련 : </w:t>
+      </w:r>
+    </w:p>
+    <w:p>
+      <w:pPr>
+        <w:pStyle w:val="a5"/>
+        <w:numPr>
+          <w:ilvl w:val="1"/>
+          <w:numId w:val="12"/>
+        </w:numPr>
+      </w:pPr>
+      <w:r>
+        <w:t xml:space="preserve">우선적으로 개인 PC에서 개발하고, 새로운 github 레포지토리 개발할 예정 </w:t>
+      </w:r>
+    </w:p>
+    <w:p>
+      <w:pPr>
+        <w:pStyle w:val="a5"/>
+        <w:numPr>
+          <w:ilvl w:val="1"/>
+          <w:numId w:val="12"/>
+        </w:numPr>
+      </w:pPr>
+      <w:r>
+        <w:t xml:space="preserve">CI/CD 구축 할 예정. </w:t>
+      </w:r>
+    </w:p>
+    <w:p>
+      <w:pPr>
+        <w:pStyle w:val="a5"/>
+        <w:numPr>
+          <w:ilvl w:val="1"/>
+          <w:numId w:val="12"/>
+        </w:numPr>
+      </w:pPr>
+      <w:r>
+        <w:t xml:space="preserve">프론트 : Vue.js </w:t>
+      </w:r>
+    </w:p>
+    <w:p>
+      <w:pPr>
+        <w:pStyle w:val="a5"/>
+        <w:numPr>
+          <w:ilvl w:val="1"/>
+          <w:numId w:val="12"/>
+        </w:numPr>
+      </w:pPr>
+      <w:r>
+        <w:t xml:space="preserve">백엔드 : ASP.NET Core </w:t>
+      </w:r>
+    </w:p>
+    <w:p>
+      <w:pPr>
+        <w:pStyle w:val="a5"/>
+        <w:numPr>
+          <w:ilvl w:val="0"/>
+          <w:numId w:val="12"/>
+        </w:numPr>
+        <w:ind w:left="1160"/>
+      </w:pPr>
+      <w:r>
+        <w:t xml:space="preserve">UI 관련. </w:t>
+      </w:r>
+    </w:p>
+    <w:p>
+      <w:pPr>
+        <w:pStyle w:val="a5"/>
+        <w:numPr>
+          <w:ilvl w:val="1"/>
+          <w:numId w:val="12"/>
+        </w:numPr>
+      </w:pPr>
+      <w:r>
+        <w:t xml:space="preserve">ㄹㅇ 어뜨카지 </w:t>
+      </w:r>
+    </w:p>
+    <w:p>
+      <w:pPr>
+        <w:pStyle w:val="a5"/>
+        <w:numPr>
+          <w:ilvl w:val="1"/>
+          <w:numId w:val="12"/>
+        </w:numPr>
+      </w:pPr>
+      <w:r>
+        <w:t xml:space="preserve">7인치 디스플레이 이니까 기본적인 틀만 만들어 놓자. </w:t>
+      </w:r>
+    </w:p>
+    <w:p>
+      <w:pPr>
+        <w:pStyle w:val="a5"/>
+        <w:numPr>
+          <w:ilvl w:val="2"/>
+          <w:numId w:val="12"/>
+        </w:numPr>
+        <w:ind w:left="1200"/>
+      </w:pPr>
+      <w:r>
+        <w:t xml:space="preserve">프로토 타입은 CLI로 충분하지 않을까? ㅇㅇ ㄹㅇ 충분 </w:t>
+      </w:r>
+    </w:p>
+    <w:p>
+      <w:pPr>
+        <w:pStyle w:val="a5"/>
+        <w:numPr>
+          <w:ilvl w:val="0"/>
+          <w:numId w:val="12"/>
+        </w:numPr>
+        <w:ind w:left="1160"/>
+      </w:pPr>
+      <w:r>
+        <w:t xml:space="preserve">개발 관련 </w:t>
+      </w:r>
+    </w:p>
+    <w:p>
+      <w:pPr>
+        <w:pStyle w:val="a5"/>
+        <w:numPr>
+          <w:ilvl w:val="1"/>
+          <w:numId w:val="12"/>
+        </w:numPr>
+      </w:pPr>
+      <w:r>
+        <w:t xml:space="preserve">진짜 찐으로 미친듯한 개발 난이도, 높은 러닝커브? 해보고 싶은거 다 해보고 싶은가? </w:t>
+      </w:r>
+    </w:p>
+    <w:p>
+      <w:pPr>
+        <w:pStyle w:val="a5"/>
+        <w:numPr>
+          <w:ilvl w:val="1"/>
+          <w:numId w:val="12"/>
+        </w:numPr>
+      </w:pPr>
+      <w:r>
+        <w:t xml:space="preserve">실무적인 난이도 좋은가? </w:t>
+      </w:r>
+    </w:p>
+    <w:p>
+      <w:pPr>
+        <w:pStyle w:val="a5"/>
+        <w:numPr>
+          <w:ilvl w:val="1"/>
+          <w:numId w:val="12"/>
+        </w:numPr>
+      </w:pPr>
+      <w:r>
+        <w:t xml:space="preserve">한다면 해야할 것 : </w:t>
+      </w:r>
+    </w:p>
+    <w:p>
+      <w:pPr>
+        <w:pStyle w:val="a5"/>
+        <w:numPr>
+          <w:ilvl w:val="2"/>
+          <w:numId w:val="12"/>
+        </w:numPr>
+        <w:ind w:left="1200"/>
+      </w:pPr>
+      <w:r>
+        <w:t xml:space="preserve">CI/CD는 내가 구현 함. </w:t>
+      </w:r>
+    </w:p>
+    <w:p>
+      <w:pPr>
+        <w:pStyle w:val="a5"/>
+        <w:numPr>
+          <w:ilvl w:val="2"/>
+          <w:numId w:val="12"/>
+        </w:numPr>
+        <w:ind w:left="1200"/>
+      </w:pPr>
+      <w:r>
+        <w:t xml:space="preserve">UnitTest 개발 </w:t>
+      </w:r>
+    </w:p>
+    <w:p>
+      <w:pPr>
+        <w:pStyle w:val="a5"/>
+        <w:numPr>
+          <w:ilvl w:val="2"/>
+          <w:numId w:val="12"/>
+        </w:numPr>
+        <w:ind w:left="1200"/>
+      </w:pPr>
+      <w:r>
+        <w:t xml:space="preserve">모니터링 도구를 넣을것인가? </w:t>
+      </w:r>
+    </w:p>
+    <w:p>
+      <w:pPr>
+        <w:pStyle w:val="a5"/>
+        <w:numPr>
+          <w:ilvl w:val="3"/>
+          <w:numId w:val="12"/>
+        </w:numPr>
+        <w:ind w:left="1200"/>
+      </w:pPr>
+      <w:r>
+        <w:t xml:space="preserve">https://newrelic.com/kr/products/browser-monitoring </w:t>
+      </w:r>
+    </w:p>
+    <w:p>
+      <w:pPr>
+        <w:pStyle w:val="a5"/>
+        <w:numPr>
+          <w:ilvl w:val="2"/>
+          <w:numId w:val="12"/>
+        </w:numPr>
+        <w:ind w:left="1200"/>
+      </w:pPr>
+      <w:r>
+        <w:lastRenderedPageBreak/>
+        <w:t xml:space="preserve">문서 관리 </w:t>
+      </w:r>
+    </w:p>
+    <w:p>
+      <w:pPr>
+        <w:pStyle w:val="a5"/>
+        <w:numPr>
+          <w:ilvl w:val="2"/>
+          <w:numId w:val="12"/>
+        </w:numPr>
+        <w:ind w:left="1200"/>
+      </w:pPr>
+      <w:r>
+        <w:t xml:space="preserve">개발 관리는 당연히 Git을 활용 함. </w:t>
+      </w:r>
+    </w:p>
+    <w:p>
+      <w:pPr>
+        <w:pStyle w:val="a5"/>
+        <w:numPr>
+          <w:ilvl w:val="2"/>
+          <w:numId w:val="12"/>
+        </w:numPr>
+        <w:ind w:left="1200"/>
+      </w:pPr>
+      <w:r>
+        <w:t xml:space="preserve">Project, Issue 관리 </w:t>
+      </w:r>
+    </w:p>
+    <w:p>
+      <w:pPr>
+        <w:pStyle w:val="a5"/>
+        <w:numPr>
+          <w:ilvl w:val="1"/>
+          <w:numId w:val="12"/>
+        </w:numPr>
+      </w:pPr>
+      <w:r>
+        <w:t xml:space="preserve">아두이노 장비 찾아봐야함. </w:t>
+      </w:r>
+    </w:p>
+    <w:p>
+      <w:pPr>
+        <w:pStyle w:val="a5"/>
+        <w:numPr>
+          <w:ilvl w:val="1"/>
+          <w:numId w:val="12"/>
+        </w:numPr>
+      </w:pPr>
+      <w:r>
+        <w:t xml:space="preserve">라즈베리파이는 언제든지 준비 가능함. </w:t>
+      </w:r>
     </w:p>
     <w:p>
       <w:pPr>
@@ -9883,7 +10365,7 @@
 </file>
 
 <file path=word/numbering.xml><?xml version="1.0" encoding="utf-8"?>
-<w:numbering xmlns:wpc="http://schemas.microsoft.com/office/word/2010/wordprocessingCanvas" xmlns:cx="http://schemas.microsoft.com/office/drawing/2014/chartex" xmlns:cx1="http://schemas.microsoft.com/office/drawing/2015/9/8/chartex" xmlns:cx2="http://schemas.microsoft.com/office/drawing/2015/10/21/chartex" xmlns:cx3="http://schemas.microsoft.com/office/drawing/2016/5/9/chartex" xmlns:cx4="http://schemas.microsoft.com/office/drawing/2016/5/10/chartex" xmlns:cx5="http://schemas.microsoft.com/office/drawing/2016/5/11/chartex" xmlns:cx6="http://schemas.microsoft.com/office/drawing/2016/5/12/chartex" xmlns:cx7="http://schemas.microsoft.com/office/drawing/2016/5/13/chartex" xmlns:cx8="http://schemas.microsoft.com/office/drawing/2016/5/14/chartex" xmlns:mc="http://schemas.openxmlformats.org/markup-compatibility/2006" xmlns:aink="http://schemas.microsoft.com/office/drawing/2016/ink" xmlns:am3d="http://schemas.microsoft.com/office/drawing/2017/model3d" xmlns:o="urn:schemas-microsoft-com:office:office" xmlns:r="http://schemas.openxmlformats.org/officeDocument/2006/relationships" xmlns:m="http://schemas.openxmlformats.org/officeDocument/2006/math" xmlns:v="urn:schemas-microsoft-com:vml" xmlns:wp14="http://schemas.microsoft.com/office/word/2010/wordprocessingDrawing" xmlns:wp="http://schemas.openxmlformats.org/drawingml/2006/wordprocessingDrawing" xmlns:w10="urn:schemas-microsoft-com:office:word" xmlns:w="http://schemas.openxmlformats.org/wordprocessingml/2006/main" xmlns:w14="http://schemas.microsoft.com/office/word/2010/wordml" xmlns:w15="http://schemas.microsoft.com/office/word/2012/wordml" xmlns:w16cex="http://schemas.microsoft.com/office/word/2018/wordml/cex" xmlns:w16cid="http://schemas.microsoft.com/office/word/2016/wordml/cid" xmlns:w16="http://schemas.microsoft.com/office/word/2018/wordml" xmlns:w16se="http://schemas.microsoft.com/office/word/2015/wordml/symex" xmlns:wpg="http://schemas.microsoft.com/office/word/2010/wordprocessingGroup" xmlns:wpi="http://schemas.microsoft.com/office/word/2010/wordprocessingInk" xmlns:wne="http://schemas.microsoft.com/office/word/2006/wordml" xmlns:wps="http://schemas.microsoft.com/office/word/2010/wordprocessingShape" mc:Ignorable="w14 w15 w16se w16cid w16 w16cex wp14">
+<w:numbering xmlns:wpc="http://schemas.microsoft.com/office/word/2010/wordprocessingCanvas" xmlns:cx="http://schemas.microsoft.com/office/drawing/2014/chartex" xmlns:cx1="http://schemas.microsoft.com/office/drawing/2015/9/8/chartex" xmlns:cx2="http://schemas.microsoft.com/office/drawing/2015/10/21/chartex" xmlns:cx3="http://schemas.microsoft.com/office/drawing/2016/5/9/chartex" xmlns:cx4="http://schemas.microsoft.com/office/drawing/2016/5/10/chartex" xmlns:cx5="http://schemas.microsoft.com/office/drawing/2016/5/11/chartex" xmlns:cx6="http://schemas.microsoft.com/office/drawing/2016/5/12/chartex" xmlns:cx7="http://schemas.microsoft.com/office/drawing/2016/5/13/chartex" xmlns:cx8="http://schemas.microsoft.com/office/drawing/2016/5/14/chartex" xmlns:mc="http://schemas.openxmlformats.org/markup-compatibility/2006" xmlns:aink="http://schemas.microsoft.com/office/drawing/2016/ink" xmlns:am3d="http://schemas.microsoft.com/office/drawing/2017/model3d" xmlns:o="urn:schemas-microsoft-com:office:office" xmlns:r="http://schemas.openxmlformats.org/officeDocument/2006/relationships" xmlns:m="http://schemas.openxmlformats.org/officeDocument/2006/math" xmlns:v="urn:schemas-microsoft-com:vml" xmlns:wp14="http://schemas.microsoft.com/office/word/2010/wordprocessingDrawing" xmlns:wp="http://schemas.openxmlformats.org/drawingml/2006/wordprocessingDrawing" xmlns:w10="urn:schemas-microsoft-com:office:word" xmlns:w="http://schemas.openxmlformats.org/wordprocessingml/2006/main" xmlns:w14="http://schemas.microsoft.com/office/word/2010/wordml" xmlns:w15="http://schemas.microsoft.com/office/word/2012/wordml" xmlns:w16cex="http://schemas.microsoft.com/office/word/2018/wordml/cex" xmlns:w16cid="http://schemas.microsoft.com/office/word/2016/wordml/cid" xmlns:w16="http://schemas.microsoft.com/office/word/2018/wordml" xmlns:w16sdtdh="http://schemas.microsoft.com/office/word/2020/wordml/sdtdatahash" xmlns:w16se="http://schemas.microsoft.com/office/word/2015/wordml/symex" xmlns:wpg="http://schemas.microsoft.com/office/word/2010/wordprocessingGroup" xmlns:wpi="http://schemas.microsoft.com/office/word/2010/wordprocessingInk" xmlns:wne="http://schemas.microsoft.com/office/word/2006/wordml" xmlns:wps="http://schemas.microsoft.com/office/word/2010/wordprocessingShape" mc:Ignorable="w14 w15 w16se w16cid w16 w16cex w16sdtdh wp14">
   <w:abstractNum w:abstractNumId="0" w15:restartNumberingAfterBreak="0">
     <w:nsid w:val="03271B02"/>
     <w:multiLevelType w:val="hybridMultilevel"/>
@@ -10063,6 +10545,119 @@
     </w:lvl>
   </w:abstractNum>
   <w:abstractNum w:abstractNumId="2" w15:restartNumberingAfterBreak="0">
+    <w:nsid w:val="20674E58"/>
+    <w:multiLevelType w:val="multilevel"/>
+    <w:tmpl w:val="9A043226"/>
+    <w:lvl w:ilvl="0">
+      <w:start w:val="1"/>
+      <w:numFmt w:val="decimal"/>
+      <w:lvlText w:val="%1."/>
+      <w:lvlJc w:val="left"/>
+      <w:pPr>
+        <w:tabs>
+          <w:tab w:val="num" w:pos="720"/>
+        </w:tabs>
+        <w:ind w:left="720" w:hanging="360"/>
+      </w:pPr>
+    </w:lvl>
+    <w:lvl w:ilvl="1">
+      <w:start w:val="1"/>
+      <w:numFmt w:val="decimal"/>
+      <w:lvlText w:val="%2."/>
+      <w:lvlJc w:val="left"/>
+      <w:pPr>
+        <w:tabs>
+          <w:tab w:val="num" w:pos="1440"/>
+        </w:tabs>
+        <w:ind w:left="1440" w:hanging="360"/>
+      </w:pPr>
+    </w:lvl>
+    <w:lvl w:ilvl="2">
+      <w:start w:val="1"/>
+      <w:numFmt w:val="decimal"/>
+      <w:lvlText w:val="%3."/>
+      <w:lvlJc w:val="left"/>
+      <w:pPr>
+        <w:tabs>
+          <w:tab w:val="num" w:pos="2160"/>
+        </w:tabs>
+        <w:ind w:left="2160" w:hanging="360"/>
+      </w:pPr>
+    </w:lvl>
+    <w:lvl w:ilvl="3">
+      <w:start w:val="1"/>
+      <w:numFmt w:val="decimal"/>
+      <w:lvlText w:val="%4."/>
+      <w:lvlJc w:val="left"/>
+      <w:pPr>
+        <w:tabs>
+          <w:tab w:val="num" w:pos="2880"/>
+        </w:tabs>
+        <w:ind w:left="2880" w:hanging="360"/>
+      </w:pPr>
+    </w:lvl>
+    <w:lvl w:ilvl="4" w:tentative="1">
+      <w:start w:val="1"/>
+      <w:numFmt w:val="decimal"/>
+      <w:lvlText w:val="%5."/>
+      <w:lvlJc w:val="left"/>
+      <w:pPr>
+        <w:tabs>
+          <w:tab w:val="num" w:pos="3600"/>
+        </w:tabs>
+        <w:ind w:left="3600" w:hanging="360"/>
+      </w:pPr>
+    </w:lvl>
+    <w:lvl w:ilvl="5" w:tentative="1">
+      <w:start w:val="1"/>
+      <w:numFmt w:val="decimal"/>
+      <w:lvlText w:val="%6."/>
+      <w:lvlJc w:val="left"/>
+      <w:pPr>
+        <w:tabs>
+          <w:tab w:val="num" w:pos="4320"/>
+        </w:tabs>
+        <w:ind w:left="4320" w:hanging="360"/>
+      </w:pPr>
+    </w:lvl>
+    <w:lvl w:ilvl="6" w:tentative="1">
+      <w:start w:val="1"/>
+      <w:numFmt w:val="decimal"/>
+      <w:lvlText w:val="%7."/>
+      <w:lvlJc w:val="left"/>
+      <w:pPr>
+        <w:tabs>
+          <w:tab w:val="num" w:pos="5040"/>
+        </w:tabs>
+        <w:ind w:left="5040" w:hanging="360"/>
+      </w:pPr>
+    </w:lvl>
+    <w:lvl w:ilvl="7" w:tentative="1">
+      <w:start w:val="1"/>
+      <w:numFmt w:val="decimal"/>
+      <w:lvlText w:val="%8."/>
+      <w:lvlJc w:val="left"/>
+      <w:pPr>
+        <w:tabs>
+          <w:tab w:val="num" w:pos="5760"/>
+        </w:tabs>
+        <w:ind w:left="5760" w:hanging="360"/>
+      </w:pPr>
+    </w:lvl>
+    <w:lvl w:ilvl="8" w:tentative="1">
+      <w:start w:val="1"/>
+      <w:numFmt w:val="decimal"/>
+      <w:lvlText w:val="%9."/>
+      <w:lvlJc w:val="left"/>
+      <w:pPr>
+        <w:tabs>
+          <w:tab w:val="num" w:pos="6480"/>
+        </w:tabs>
+        <w:ind w:left="6480" w:hanging="360"/>
+      </w:pPr>
+    </w:lvl>
+  </w:abstractNum>
+  <w:abstractNum w:abstractNumId="3" w15:restartNumberingAfterBreak="0">
     <w:nsid w:val="33963FA3"/>
     <w:multiLevelType w:val="hybridMultilevel"/>
     <w:tmpl w:val="399C7722"/>
@@ -10175,7 +10770,7 @@
       </w:rPr>
     </w:lvl>
   </w:abstractNum>
-  <w:abstractNum w:abstractNumId="3" w15:restartNumberingAfterBreak="0">
+  <w:abstractNum w:abstractNumId="4" w15:restartNumberingAfterBreak="0">
     <w:nsid w:val="41F234DA"/>
     <w:multiLevelType w:val="hybridMultilevel"/>
     <w:tmpl w:val="4B961B22"/>
@@ -10264,7 +10859,7 @@
       </w:pPr>
     </w:lvl>
   </w:abstractNum>
-  <w:abstractNum w:abstractNumId="4" w15:restartNumberingAfterBreak="0">
+  <w:abstractNum w:abstractNumId="5" w15:restartNumberingAfterBreak="0">
     <w:nsid w:val="454E046F"/>
     <w:multiLevelType w:val="hybridMultilevel"/>
     <w:tmpl w:val="593CB396"/>
@@ -10353,7 +10948,7 @@
       </w:pPr>
     </w:lvl>
   </w:abstractNum>
-  <w:abstractNum w:abstractNumId="5" w15:restartNumberingAfterBreak="0">
+  <w:abstractNum w:abstractNumId="6" w15:restartNumberingAfterBreak="0">
     <w:nsid w:val="469333E5"/>
     <w:multiLevelType w:val="hybridMultilevel"/>
     <w:tmpl w:val="46E650A0"/>
@@ -10442,7 +11037,7 @@
       </w:pPr>
     </w:lvl>
   </w:abstractNum>
-  <w:abstractNum w:abstractNumId="6" w15:restartNumberingAfterBreak="0">
+  <w:abstractNum w:abstractNumId="7" w15:restartNumberingAfterBreak="0">
     <w:nsid w:val="522C2A86"/>
     <w:multiLevelType w:val="hybridMultilevel"/>
     <w:tmpl w:val="FF0E5460"/>
@@ -10531,7 +11126,7 @@
       </w:pPr>
     </w:lvl>
   </w:abstractNum>
-  <w:abstractNum w:abstractNumId="7" w15:restartNumberingAfterBreak="0">
+  <w:abstractNum w:abstractNumId="8" w15:restartNumberingAfterBreak="0">
     <w:nsid w:val="61456370"/>
     <w:multiLevelType w:val="hybridMultilevel"/>
     <w:tmpl w:val="BFD61A74"/>
@@ -10620,7 +11215,7 @@
       </w:pPr>
     </w:lvl>
   </w:abstractNum>
-  <w:abstractNum w:abstractNumId="8" w15:restartNumberingAfterBreak="0">
+  <w:abstractNum w:abstractNumId="9" w15:restartNumberingAfterBreak="0">
     <w:nsid w:val="62994288"/>
     <w:multiLevelType w:val="hybridMultilevel"/>
     <w:tmpl w:val="A204F6CE"/>
@@ -10709,7 +11304,7 @@
       </w:pPr>
     </w:lvl>
   </w:abstractNum>
-  <w:abstractNum w:abstractNumId="9" w15:restartNumberingAfterBreak="0">
+  <w:abstractNum w:abstractNumId="10" w15:restartNumberingAfterBreak="0">
     <w:nsid w:val="659B2E6B"/>
     <w:multiLevelType w:val="hybridMultilevel"/>
     <w:tmpl w:val="763C615C"/>
@@ -10798,7 +11393,7 @@
       </w:pPr>
     </w:lvl>
   </w:abstractNum>
-  <w:abstractNum w:abstractNumId="10" w15:restartNumberingAfterBreak="0">
+  <w:abstractNum w:abstractNumId="11" w15:restartNumberingAfterBreak="0">
     <w:nsid w:val="66150545"/>
     <w:multiLevelType w:val="hybridMultilevel"/>
     <w:tmpl w:val="92CC1104"/>
@@ -10888,50 +11483,53 @@
     </w:lvl>
   </w:abstractNum>
   <w:num w:numId="1">
-    <w:abstractNumId w:val="9"/>
+    <w:abstractNumId w:val="10"/>
   </w:num>
   <w:num w:numId="2">
-    <w:abstractNumId w:val="7"/>
+    <w:abstractNumId w:val="8"/>
   </w:num>
   <w:num w:numId="3">
-    <w:abstractNumId w:val="2"/>
+    <w:abstractNumId w:val="3"/>
   </w:num>
   <w:num w:numId="4">
-    <w:abstractNumId w:val="10"/>
+    <w:abstractNumId w:val="11"/>
   </w:num>
   <w:num w:numId="5">
-    <w:abstractNumId w:val="5"/>
+    <w:abstractNumId w:val="6"/>
   </w:num>
   <w:num w:numId="6">
-    <w:abstractNumId w:val="4"/>
+    <w:abstractNumId w:val="5"/>
   </w:num>
   <w:num w:numId="7">
     <w:abstractNumId w:val="0"/>
   </w:num>
   <w:num w:numId="8">
-    <w:abstractNumId w:val="6"/>
+    <w:abstractNumId w:val="7"/>
   </w:num>
   <w:num w:numId="9">
-    <w:abstractNumId w:val="3"/>
+    <w:abstractNumId w:val="4"/>
   </w:num>
   <w:num w:numId="10">
-    <w:abstractNumId w:val="8"/>
+    <w:abstractNumId w:val="9"/>
   </w:num>
   <w:num w:numId="11">
     <w:abstractNumId w:val="1"/>
+  </w:num>
+  <w:num w:numId="12">
+    <w:abstractNumId w:val="2"/>
   </w:num>
 </w:numbering>
 </file>
 
 <file path=word/styles.xml><?xml version="1.0" encoding="utf-8"?>
-<w:styles xmlns:mc="http://schemas.openxmlformats.org/markup-compatibility/2006" xmlns:r="http://schemas.openxmlformats.org/officeDocument/2006/relationships" xmlns:w="http://schemas.openxmlformats.org/wordprocessingml/2006/main" xmlns:w14="http://schemas.microsoft.com/office/word/2010/wordml" xmlns:w15="http://schemas.microsoft.com/office/word/2012/wordml" xmlns:w16cex="http://schemas.microsoft.com/office/word/2018/wordml/cex" xmlns:w16cid="http://schemas.microsoft.com/office/word/2016/wordml/cid" xmlns:w16="http://schemas.microsoft.com/office/word/2018/wordml" xmlns:w16se="http://schemas.microsoft.com/office/word/2015/wordml/symex" mc:Ignorable="w14 w15 w16se w16cid w16 w16cex">
+<w:styles xmlns:mc="http://schemas.openxmlformats.org/markup-compatibility/2006" xmlns:r="http://schemas.openxmlformats.org/officeDocument/2006/relationships" xmlns:w="http://schemas.openxmlformats.org/wordprocessingml/2006/main" xmlns:w14="http://schemas.microsoft.com/office/word/2010/wordml" xmlns:w15="http://schemas.microsoft.com/office/word/2012/wordml" xmlns:w16cex="http://schemas.microsoft.com/office/word/2018/wordml/cex" xmlns:w16cid="http://schemas.microsoft.com/office/word/2016/wordml/cid" xmlns:w16="http://schemas.microsoft.com/office/word/2018/wordml" xmlns:w16sdtdh="http://schemas.microsoft.com/office/word/2020/wordml/sdtdatahash" xmlns:w16se="http://schemas.microsoft.com/office/word/2015/wordml/symex" mc:Ignorable="w14 w15 w16se w16cid w16 w16cex w16sdtdh">
   <w:docDefaults>
     <w:rPrDefault>
       <w:rPr>
         <w:rFonts w:asciiTheme="minorHAnsi" w:eastAsiaTheme="minorEastAsia" w:hAnsiTheme="minorHAnsi" w:cstheme="minorBidi"/>
         <w:kern w:val="2"/>
         <w:szCs w:val="24"/>
-        <w:lang w:val="en-US" w:eastAsia="ko-Kore-KR" w:bidi="ar-SA"/>
+        <w:lang w:val="en-US" w:bidi="ar-SA"/>
       </w:rPr>
     </w:rPrDefault>
     <w:pPrDefault>
@@ -11379,6 +11977,28 @@
       <w:szCs w:val="20"/>
     </w:rPr>
   </w:style>
+  <w:style w:type="paragraph" w:styleId="a5">
+    <w:name w:val="Normal (Web)"/>
+    <w:basedOn w:val="a"/>
+    <w:uiPriority w:val="99"/>
+    <w:semiHidden/>
+    <w:unhideWhenUsed/>
+    <w:rsid w:val="00194AB1"/>
+    <w:pPr>
+      <w:widowControl/>
+      <w:wordWrap/>
+      <w:autoSpaceDE/>
+      <w:autoSpaceDN/>
+      <w:spacing w:before="100" w:beforeAutospacing="1" w:after="100" w:afterAutospacing="1"/>
+      <w:jc w:val="left"/>
+    </w:pPr>
+    <w:rPr>
+      <w:rFonts w:ascii="굴림" w:eastAsia="굴림" w:hAnsi="굴림" w:cs="굴림"/>
+      <w:kern w:val="0"/>
+      <w:sz w:val="24"/>
+      <w:lang w:eastAsia="ko-KR"/>
+    </w:rPr>
+  </w:style>
 </w:styles>
 </file>
 
